--- a/TP2/INF8215_TD2_1678307_1637998.docx
+++ b/TP2/INF8215_TD2_1678307_1637998.docx
@@ -1,6 +1,6 @@
 
 <file path=word/document.xml><?xml version="1.0" encoding="utf-8"?>
-<w:document xmlns:wpc="http://schemas.microsoft.com/office/word/2010/wordprocessingCanvas" xmlns:cx="http://schemas.microsoft.com/office/drawing/2014/chartex" xmlns:cx1="http://schemas.microsoft.com/office/drawing/2015/9/8/chartex" xmlns:cx2="http://schemas.microsoft.com/office/drawing/2015/10/21/chartex" xmlns:cx3="http://schemas.microsoft.com/office/drawing/2016/5/9/chartex" xmlns:cx4="http://schemas.microsoft.com/office/drawing/2016/5/10/chartex" xmlns:cx5="http://schemas.microsoft.com/office/drawing/2016/5/11/chartex" xmlns:mc="http://schemas.openxmlformats.org/markup-compatibility/2006" xmlns:o="urn:schemas-microsoft-com:office:office" xmlns:r="http://schemas.openxmlformats.org/officeDocument/2006/relationships" xmlns:m="http://schemas.openxmlformats.org/officeDocument/2006/math" xmlns:v="urn:schemas-microsoft-com:vml" xmlns:wp14="http://schemas.microsoft.com/office/word/2010/wordprocessingDrawing" xmlns:wp="http://schemas.openxmlformats.org/drawingml/2006/wordprocessingDrawing" xmlns:w10="urn:schemas-microsoft-com:office:word" xmlns:w="http://schemas.openxmlformats.org/wordprocessingml/2006/main" xmlns:w14="http://schemas.microsoft.com/office/word/2010/wordml" xmlns:w15="http://schemas.microsoft.com/office/word/2012/wordml" xmlns:w16se="http://schemas.microsoft.com/office/word/2015/wordml/symex" xmlns:wpg="http://schemas.microsoft.com/office/word/2010/wordprocessingGroup" xmlns:wpi="http://schemas.microsoft.com/office/word/2010/wordprocessingInk" xmlns:wne="http://schemas.microsoft.com/office/word/2006/wordml" xmlns:wps="http://schemas.microsoft.com/office/word/2010/wordprocessingShape" mc:Ignorable="w14 w15 w16se wp14">
+<w:document xmlns:wpc="http://schemas.microsoft.com/office/word/2010/wordprocessingCanvas" xmlns:mc="http://schemas.openxmlformats.org/markup-compatibility/2006" xmlns:o="urn:schemas-microsoft-com:office:office" xmlns:r="http://schemas.openxmlformats.org/officeDocument/2006/relationships" xmlns:m="http://schemas.openxmlformats.org/officeDocument/2006/math" xmlns:v="urn:schemas-microsoft-com:vml" xmlns:wp14="http://schemas.microsoft.com/office/word/2010/wordprocessingDrawing" xmlns:wp="http://schemas.openxmlformats.org/drawingml/2006/wordprocessingDrawing" xmlns:w10="urn:schemas-microsoft-com:office:word" xmlns:w="http://schemas.openxmlformats.org/wordprocessingml/2006/main" xmlns:w14="http://schemas.microsoft.com/office/word/2010/wordml" xmlns:wpg="http://schemas.microsoft.com/office/word/2010/wordprocessingGroup" xmlns:wpi="http://schemas.microsoft.com/office/word/2010/wordprocessingInk" xmlns:wne="http://schemas.microsoft.com/office/word/2006/wordml" xmlns:wps="http://schemas.microsoft.com/office/word/2010/wordprocessingShape" mc:Ignorable="w14 wp14">
   <w:body>
     <w:p>
       <w:pPr>
@@ -365,7 +365,7 @@
     </w:p>
     <w:p>
       <w:pPr>
-        <w:pStyle w:val="Titre1"/>
+        <w:pStyle w:val="Heading1"/>
       </w:pPr>
       <w:r>
         <w:lastRenderedPageBreak/>
@@ -377,7 +377,7 @@
     </w:p>
     <w:p>
       <w:pPr>
-        <w:pStyle w:val="Titre2"/>
+        <w:pStyle w:val="Heading2"/>
         <w:rPr>
           <w:i/>
         </w:rPr>
@@ -388,233 +388,220 @@
         </w:rPr>
         <w:t>Personnes</w:t>
       </w:r>
+      <w:r>
+        <w:rPr>
+          <w:i/>
+        </w:rPr>
+        <w:t xml:space="preserve"> &amp; </w:t>
+      </w:r>
+      <w:r>
+        <w:rPr>
+          <w:i/>
+        </w:rPr>
+        <w:t>Objets</w:t>
+      </w:r>
     </w:p>
     <w:p>
       <w:r>
         <w:tab/>
-      </w:r>
-      <w:r>
-        <w:t>TODO</w:t>
-      </w:r>
-    </w:p>
-    <w:p/>
-    <w:p>
-      <w:pPr>
-        <w:pStyle w:val="Titre2"/>
+        <w:t>Ce petit exercice servant à nous familiariser avec le langage Prolog, était plutôt fastidieux pour la valeur qui lui était attribué. Il nous a permis d’utiliser des clauses simples et d’énoncer des faits. Nous avons créé des fonctions « ask » pour déterminer les questions à demander à l’usager.</w:t>
+      </w:r>
+      <w:r>
+        <w:t xml:space="preserve"> Nous n’avons utilisé qu’une profondeur maximale de 4 niveaux et une largeur de 6 ou 7 niveaux. </w:t>
+      </w:r>
+      <w:bookmarkStart w:id="0" w:name="_GoBack"/>
+      <w:bookmarkEnd w:id="0"/>
+    </w:p>
+    <w:p>
+      <w:pPr>
+        <w:pStyle w:val="Heading1"/>
+      </w:pPr>
+      <w:r>
+        <w:t>Projet</w:t>
+      </w:r>
+      <w:r>
+        <w:t xml:space="preserve"> # 2</w:t>
+      </w:r>
+    </w:p>
+    <w:p>
+      <w:pPr>
+        <w:pStyle w:val="Heading2"/>
         <w:rPr>
           <w:i/>
+          <w:lang w:val="fr-FR"/>
         </w:rPr>
       </w:pPr>
       <w:r>
         <w:rPr>
           <w:i/>
-        </w:rPr>
-        <w:t>Objets</w:t>
-      </w:r>
-    </w:p>
-    <w:p>
-      <w:r>
+          <w:lang w:val="fr-FR"/>
+        </w:rPr>
+        <w:t>Valider une séquence</w:t>
+      </w:r>
+    </w:p>
+    <w:p>
+      <w:pPr>
+        <w:rPr>
+          <w:lang w:val="fr-FR"/>
+        </w:rPr>
+      </w:pPr>
+      <w:r>
+        <w:rPr>
+          <w:lang w:val="fr-FR"/>
+        </w:rPr>
         <w:tab/>
-        <w:t>TODO.</w:t>
-      </w:r>
-    </w:p>
-    <w:p>
-      <w:pPr>
-        <w:pStyle w:val="Titre1"/>
-      </w:pPr>
-      <w:r>
-        <w:t>Projet</w:t>
-      </w:r>
-      <w:r>
-        <w:t xml:space="preserve"> # 2</w:t>
-      </w:r>
-    </w:p>
-    <w:p>
-      <w:pPr>
-        <w:pStyle w:val="Titre2"/>
+      </w:r>
+      <w:r>
+        <w:rPr>
+          <w:lang w:val="fr-FR"/>
+        </w:rPr>
+        <w:t xml:space="preserve">La première fonction sert à valider une séquence en fonction d’une liste de contraintes (soit une liste de contraintes de colonnes ou de lignes). </w:t>
+      </w:r>
+      <w:r>
+        <w:rPr>
+          <w:lang w:val="fr-FR"/>
+        </w:rPr>
+        <w:t xml:space="preserve">Ainsi, pour ce faire, on commence par écarter toutes les valeurs nulles (case blanche) de la séquence en appelant récursivement la fonction </w:t>
+      </w:r>
+      <w:r>
         <w:rPr>
           <w:i/>
-          <w:lang w:val="en-US"/>
-        </w:rPr>
-      </w:pPr>
+          <w:lang w:val="fr-FR"/>
+        </w:rPr>
+        <w:t>valid_seq</w:t>
+      </w:r>
+      <w:r>
+        <w:rPr>
+          <w:lang w:val="fr-FR"/>
+        </w:rPr>
+        <w:t xml:space="preserve"> sur la queue d’u</w:t>
+      </w:r>
+      <w:r>
+        <w:rPr>
+          <w:lang w:val="fr-FR"/>
+        </w:rPr>
+        <w:t>ne séquence débutant par un 0</w:t>
+      </w:r>
+      <w:r>
+        <w:rPr>
+          <w:lang w:val="fr-FR"/>
+        </w:rPr>
+        <w:t xml:space="preserve">. </w:t>
+      </w:r>
+    </w:p>
+    <w:p>
+      <w:pPr>
+        <w:rPr>
+          <w:lang w:val="fr-FR"/>
+        </w:rPr>
+      </w:pPr>
+    </w:p>
+    <w:p>
+      <w:pPr>
+        <w:ind w:firstLine="720"/>
+        <w:rPr>
+          <w:lang w:val="fr-FR"/>
+        </w:rPr>
+      </w:pPr>
+      <w:r>
+        <w:rPr>
+          <w:lang w:val="fr-FR"/>
+        </w:rPr>
+        <w:t>Par la suite, on regarde la tête de la liste de contraintes (la liste de séquence a maint</w:t>
+      </w:r>
+      <w:r>
+        <w:rPr>
+          <w:lang w:val="fr-FR"/>
+        </w:rPr>
+        <w:t>enant pour tête une valeur de 1</w:t>
+      </w:r>
+      <w:r>
+        <w:rPr>
+          <w:lang w:val="fr-FR"/>
+        </w:rPr>
+        <w:t xml:space="preserve"> puisque nous avons écarté</w:t>
+      </w:r>
+      <w:r>
+        <w:rPr>
+          <w:lang w:val="fr-FR"/>
+        </w:rPr>
+        <w:t xml:space="preserve"> tous les 0</w:t>
+      </w:r>
+      <w:r>
+        <w:rPr>
+          <w:lang w:val="fr-FR"/>
+        </w:rPr>
+        <w:t>) et si cette valeur</w:t>
+      </w:r>
+      <w:r>
+        <w:rPr>
+          <w:lang w:val="fr-FR"/>
+        </w:rPr>
+        <w:t xml:space="preserve"> est positive, on la décrémente et on appelle récursivement la fonction de validation avec la valeur décrémentée et la queue de la séquence. Cela fait en sorte que, en diminuant la taille du bloc de 1 et en écartant la tête de la séquence, on vient de confirmer que la première case de ce bloc est belle et bien noire.</w:t>
+      </w:r>
+    </w:p>
+    <w:p>
+      <w:pPr>
+        <w:ind w:firstLine="720"/>
+        <w:rPr>
+          <w:lang w:val="fr-FR"/>
+        </w:rPr>
+      </w:pPr>
+    </w:p>
+    <w:p>
+      <w:pPr>
+        <w:ind w:firstLine="720"/>
+        <w:rPr>
+          <w:lang w:val="fr-FR"/>
+        </w:rPr>
+      </w:pPr>
+      <w:r>
+        <w:rPr>
+          <w:lang w:val="fr-FR"/>
+        </w:rPr>
+        <w:t xml:space="preserve">Finalement, </w:t>
+      </w:r>
       <w:r>
         <w:rPr>
           <w:i/>
-          <w:lang w:val="en-US"/>
-        </w:rPr>
-        <w:t>Valid</w:t>
-      </w:r>
-      <w:r>
+          <w:lang w:val="fr-FR"/>
+        </w:rPr>
+        <w:t>valid_seq</w:t>
+      </w:r>
+      <w:r>
+        <w:rPr>
+          <w:lang w:val="fr-FR"/>
+        </w:rPr>
+        <w:t xml:space="preserve"> s’assure également que les listes de contraintes vides ou ne possédant qu’un 0, ou encore que les listes de séquences vides soient correctement traitées (voire code).</w:t>
+      </w:r>
+    </w:p>
+    <w:p>
+      <w:pPr>
+        <w:ind w:firstLine="720"/>
+        <w:rPr>
+          <w:lang w:val="fr-FR"/>
+        </w:rPr>
+      </w:pPr>
+    </w:p>
+    <w:p>
+      <w:pPr>
+        <w:rPr>
+          <w:lang w:val="fr-FR"/>
+        </w:rPr>
+      </w:pPr>
+    </w:p>
+    <w:p>
+      <w:pPr>
+        <w:pStyle w:val="Heading2"/>
         <w:rPr>
           <w:i/>
-          <w:lang w:val="en-US"/>
-        </w:rPr>
-        <w:t>er une séquence</w:t>
-      </w:r>
-    </w:p>
-    <w:p>
-      <w:pPr>
-        <w:rPr>
-          <w:lang w:val="fr-FR"/>
-        </w:rPr>
-      </w:pPr>
-      <w:r>
-        <w:rPr>
-          <w:lang w:val="en-US"/>
-        </w:rPr>
-        <w:tab/>
-      </w:r>
-      <w:r>
-        <w:rPr>
-          <w:lang w:val="fr-FR"/>
-        </w:rPr>
-        <w:t xml:space="preserve">La première fonction sert à valider une séquence en fonction d’une liste de contraintes (soit une liste de contraintes de colonnes ou de lignes). </w:t>
-      </w:r>
-      <w:r>
-        <w:rPr>
-          <w:lang w:val="fr-FR"/>
-        </w:rPr>
-        <w:t xml:space="preserve">Ainsi, pour ce faire, on commence par écarter toutes les valeurs nulles (case blanche) de la séquence en appelant récursivement la fonction </w:t>
-      </w:r>
+          <w:lang w:val="fr-FR"/>
+        </w:rPr>
+      </w:pPr>
       <w:r>
         <w:rPr>
           <w:i/>
           <w:lang w:val="fr-FR"/>
-        </w:rPr>
-        <w:t>valid_seq</w:t>
-      </w:r>
-      <w:r>
-        <w:rPr>
-          <w:lang w:val="fr-FR"/>
-        </w:rPr>
-        <w:t xml:space="preserve"> sur la queue d’u</w:t>
-      </w:r>
-      <w:r>
-        <w:rPr>
-          <w:lang w:val="fr-FR"/>
-        </w:rPr>
-        <w:t>ne séquence débutant par un 0</w:t>
-      </w:r>
-      <w:r>
-        <w:rPr>
-          <w:lang w:val="fr-FR"/>
-        </w:rPr>
-        <w:t xml:space="preserve">. </w:t>
-      </w:r>
-    </w:p>
-    <w:p>
-      <w:pPr>
-        <w:rPr>
-          <w:lang w:val="fr-FR"/>
-        </w:rPr>
-      </w:pPr>
-    </w:p>
-    <w:p>
-      <w:pPr>
-        <w:ind w:firstLine="720"/>
-        <w:rPr>
-          <w:lang w:val="fr-FR"/>
-        </w:rPr>
-      </w:pPr>
-      <w:r>
-        <w:rPr>
-          <w:lang w:val="fr-FR"/>
-        </w:rPr>
-        <w:t>Par la suite, on regarde la tête de la liste de contraintes (la liste de séquence a maint</w:t>
-      </w:r>
-      <w:r>
-        <w:rPr>
-          <w:lang w:val="fr-FR"/>
-        </w:rPr>
-        <w:t>enant pour tête une valeur de 1</w:t>
-      </w:r>
-      <w:r>
-        <w:rPr>
-          <w:lang w:val="fr-FR"/>
-        </w:rPr>
-        <w:t xml:space="preserve"> puisque nous avons écarté</w:t>
-      </w:r>
-      <w:r>
-        <w:rPr>
-          <w:lang w:val="fr-FR"/>
-        </w:rPr>
-        <w:t xml:space="preserve"> tous les 0</w:t>
-      </w:r>
-      <w:r>
-        <w:rPr>
-          <w:lang w:val="fr-FR"/>
-        </w:rPr>
-        <w:t>) et si cette valeur</w:t>
-      </w:r>
-      <w:r>
-        <w:rPr>
-          <w:lang w:val="fr-FR"/>
-        </w:rPr>
-        <w:t xml:space="preserve"> est positive, on la décrémente et on appelle récursivement la fonction de validation avec la valeur décrémentée et la queue de la séquence. Cela fait en sorte que, en diminuant la taille du bloc de 1 et en écartant la tête de la séquence, on vient de confirmer que la première case de ce bloc est belle et bien noire.</w:t>
-      </w:r>
-    </w:p>
-    <w:p>
-      <w:pPr>
-        <w:ind w:firstLine="720"/>
-        <w:rPr>
-          <w:lang w:val="fr-FR"/>
-        </w:rPr>
-      </w:pPr>
-    </w:p>
-    <w:p>
-      <w:pPr>
-        <w:ind w:firstLine="720"/>
-        <w:rPr>
-          <w:lang w:val="fr-FR"/>
-        </w:rPr>
-      </w:pPr>
-      <w:r>
-        <w:rPr>
-          <w:lang w:val="fr-FR"/>
-        </w:rPr>
-        <w:t xml:space="preserve">Finalement, </w:t>
-      </w:r>
-      <w:r>
-        <w:rPr>
-          <w:i/>
-          <w:lang w:val="fr-FR"/>
-        </w:rPr>
-        <w:t>valid_seq</w:t>
-      </w:r>
-      <w:r>
-        <w:rPr>
-          <w:lang w:val="fr-FR"/>
-        </w:rPr>
-        <w:t xml:space="preserve"> s’assure également que les listes de contraintes vides ou ne possédant qu’un 0, ou encore que les listes de séquences vides soient correctement traitées (voire code).</w:t>
-      </w:r>
-    </w:p>
-    <w:p>
-      <w:pPr>
-        <w:ind w:firstLine="720"/>
-        <w:rPr>
-          <w:lang w:val="fr-FR"/>
-        </w:rPr>
-      </w:pPr>
-    </w:p>
-    <w:p>
-      <w:pPr>
-        <w:rPr>
-          <w:lang w:val="fr-FR"/>
-        </w:rPr>
-      </w:pPr>
-    </w:p>
-    <w:p>
-      <w:pPr>
-        <w:pStyle w:val="Titre2"/>
-        <w:rPr>
-          <w:i/>
-          <w:lang w:val="en-US"/>
-        </w:rPr>
-      </w:pPr>
-      <w:r>
-        <w:rPr>
-          <w:i/>
-          <w:lang w:val="en-US"/>
         </w:rPr>
         <w:lastRenderedPageBreak/>
         <w:t>Valider l</w:t>
@@ -622,36 +609,27 @@
       <w:r>
         <w:rPr>
           <w:i/>
-          <w:lang w:val="en-US"/>
-        </w:rPr>
-        <w:t xml:space="preserve">es </w:t>
-      </w:r>
-      <w:proofErr w:type="spellStart"/>
+          <w:lang w:val="fr-FR"/>
+        </w:rPr>
+        <w:t>es lign</w:t>
+      </w:r>
       <w:r>
         <w:rPr>
           <w:i/>
-          <w:lang w:val="en-US"/>
-        </w:rPr>
-        <w:t>lign</w:t>
-      </w:r>
-      <w:r>
-        <w:rPr>
-          <w:i/>
-          <w:lang w:val="en-US"/>
+          <w:lang w:val="fr-FR"/>
         </w:rPr>
         <w:t>es</w:t>
       </w:r>
-      <w:proofErr w:type="spellEnd"/>
-    </w:p>
-    <w:p>
-      <w:pPr>
-        <w:rPr>
-          <w:lang w:val="fr-FR"/>
-        </w:rPr>
-      </w:pPr>
-      <w:r>
-        <w:rPr>
-          <w:lang w:val="en-US"/>
+    </w:p>
+    <w:p>
+      <w:pPr>
+        <w:rPr>
+          <w:lang w:val="fr-FR"/>
+        </w:rPr>
+      </w:pPr>
+      <w:r>
+        <w:rPr>
+          <w:lang w:val="fr-FR"/>
         </w:rPr>
         <w:tab/>
       </w:r>
@@ -737,10 +715,10 @@
     </w:p>
     <w:p>
       <w:pPr>
-        <w:pStyle w:val="Titre2"/>
+        <w:pStyle w:val="Heading2"/>
         <w:rPr>
           <w:i/>
-          <w:lang w:val="en-US"/>
+          <w:lang w:val="fr-FR"/>
         </w:rPr>
       </w:pPr>
       <w:r>
@@ -752,7 +730,7 @@
       <w:r>
         <w:rPr>
           <w:i/>
-          <w:lang w:val="en-US"/>
+          <w:lang w:val="fr-FR"/>
         </w:rPr>
         <w:t>Valider les colonnes</w:t>
       </w:r>
@@ -765,7 +743,7 @@
       </w:pPr>
       <w:r>
         <w:rPr>
-          <w:lang w:val="en-US"/>
+          <w:lang w:val="fr-FR"/>
         </w:rPr>
         <w:tab/>
       </w:r>
@@ -803,7 +781,7 @@
     </w:p>
     <w:p>
       <w:pPr>
-        <w:pStyle w:val="Titre2"/>
+        <w:pStyle w:val="Heading2"/>
         <w:rPr>
           <w:i/>
         </w:rPr>
@@ -864,32 +842,29 @@
     <w:p/>
     <w:p/>
     <w:p/>
-    <w:p>
-      <w:bookmarkStart w:id="0" w:name="_GoBack"/>
-      <w:bookmarkEnd w:id="0"/>
-    </w:p>
-    <w:p/>
-    <w:p/>
-    <w:p/>
-    <w:p/>
-    <w:p/>
-    <w:p/>
-    <w:p/>
-    <w:p/>
-    <w:p/>
-    <w:p/>
-    <w:p/>
-    <w:p/>
-    <w:p/>
-    <w:p/>
-    <w:p/>
-    <w:p/>
-    <w:p/>
-    <w:p/>
-    <w:p/>
-    <w:p>
-      <w:pPr>
-        <w:pStyle w:val="Titre1"/>
+    <w:p/>
+    <w:p/>
+    <w:p/>
+    <w:p/>
+    <w:p/>
+    <w:p/>
+    <w:p/>
+    <w:p/>
+    <w:p/>
+    <w:p/>
+    <w:p/>
+    <w:p/>
+    <w:p/>
+    <w:p/>
+    <w:p/>
+    <w:p/>
+    <w:p/>
+    <w:p/>
+    <w:p/>
+    <w:p/>
+    <w:p>
+      <w:pPr>
+        <w:pStyle w:val="Heading1"/>
       </w:pPr>
       <w:r>
         <w:lastRenderedPageBreak/>
@@ -898,7 +873,7 @@
     </w:p>
     <w:p>
       <w:pPr>
-        <w:pStyle w:val="Paragraphedeliste"/>
+        <w:pStyle w:val="ListParagraph"/>
         <w:numPr>
           <w:ilvl w:val="0"/>
           <w:numId w:val="2"/>
@@ -907,10 +882,10 @@
           <w:i/>
         </w:rPr>
       </w:pPr>
-      <w:hyperlink r:id="rId6" w:history="1">
+      <w:hyperlink r:id="rId7" w:history="1">
         <w:r>
           <w:rPr>
-            <w:rStyle w:val="Lienhypertexte"/>
+            <w:rStyle w:val="Hyperlink"/>
           </w:rPr>
           <w:t>https://gist.github.com/noniq/4147547</w:t>
         </w:r>
@@ -918,7 +893,7 @@
     </w:p>
     <w:p>
       <w:pPr>
-        <w:pStyle w:val="Paragraphedeliste"/>
+        <w:pStyle w:val="ListParagraph"/>
         <w:ind w:left="1080"/>
       </w:pPr>
     </w:p>
@@ -942,8 +917,8 @@
 </file>
 
 <file path=word/numbering.xml><?xml version="1.0" encoding="utf-8"?>
-<w:numbering xmlns:wpc="http://schemas.microsoft.com/office/word/2010/wordprocessingCanvas" xmlns:cx="http://schemas.microsoft.com/office/drawing/2014/chartex" xmlns:cx1="http://schemas.microsoft.com/office/drawing/2015/9/8/chartex" xmlns:cx2="http://schemas.microsoft.com/office/drawing/2015/10/21/chartex" xmlns:cx3="http://schemas.microsoft.com/office/drawing/2016/5/9/chartex" xmlns:cx4="http://schemas.microsoft.com/office/drawing/2016/5/10/chartex" xmlns:cx5="http://schemas.microsoft.com/office/drawing/2016/5/11/chartex" xmlns:mc="http://schemas.openxmlformats.org/markup-compatibility/2006" xmlns:o="urn:schemas-microsoft-com:office:office" xmlns:r="http://schemas.openxmlformats.org/officeDocument/2006/relationships" xmlns:m="http://schemas.openxmlformats.org/officeDocument/2006/math" xmlns:v="urn:schemas-microsoft-com:vml" xmlns:wp14="http://schemas.microsoft.com/office/word/2010/wordprocessingDrawing" xmlns:wp="http://schemas.openxmlformats.org/drawingml/2006/wordprocessingDrawing" xmlns:w10="urn:schemas-microsoft-com:office:word" xmlns:w="http://schemas.openxmlformats.org/wordprocessingml/2006/main" xmlns:w14="http://schemas.microsoft.com/office/word/2010/wordml" xmlns:w15="http://schemas.microsoft.com/office/word/2012/wordml" xmlns:w16se="http://schemas.microsoft.com/office/word/2015/wordml/symex" xmlns:wpg="http://schemas.microsoft.com/office/word/2010/wordprocessingGroup" xmlns:wpi="http://schemas.microsoft.com/office/word/2010/wordprocessingInk" xmlns:wne="http://schemas.microsoft.com/office/word/2006/wordml" xmlns:wps="http://schemas.microsoft.com/office/word/2010/wordprocessingShape" mc:Ignorable="w14 w15 w16se wp14">
-  <w:abstractNum w:abstractNumId="0" w15:restartNumberingAfterBreak="0">
+<w:numbering xmlns:wpc="http://schemas.microsoft.com/office/word/2010/wordprocessingCanvas" xmlns:mc="http://schemas.openxmlformats.org/markup-compatibility/2006" xmlns:o="urn:schemas-microsoft-com:office:office" xmlns:r="http://schemas.openxmlformats.org/officeDocument/2006/relationships" xmlns:m="http://schemas.openxmlformats.org/officeDocument/2006/math" xmlns:v="urn:schemas-microsoft-com:vml" xmlns:wp14="http://schemas.microsoft.com/office/word/2010/wordprocessingDrawing" xmlns:wp="http://schemas.openxmlformats.org/drawingml/2006/wordprocessingDrawing" xmlns:w10="urn:schemas-microsoft-com:office:word" xmlns:w="http://schemas.openxmlformats.org/wordprocessingml/2006/main" xmlns:w14="http://schemas.microsoft.com/office/word/2010/wordml" xmlns:wpg="http://schemas.microsoft.com/office/word/2010/wordprocessingGroup" xmlns:wpi="http://schemas.microsoft.com/office/word/2010/wordprocessingInk" xmlns:wne="http://schemas.microsoft.com/office/word/2006/wordml" xmlns:wps="http://schemas.microsoft.com/office/word/2010/wordprocessingShape" mc:Ignorable="w14 wp14">
+  <w:abstractNum w:abstractNumId="0">
     <w:nsid w:val="4D5F7A03"/>
     <w:multiLevelType w:val="hybridMultilevel"/>
     <w:tmpl w:val="67F6AC4C"/>
@@ -1055,7 +1030,7 @@
       </w:rPr>
     </w:lvl>
   </w:abstractNum>
-  <w:abstractNum w:abstractNumId="1" w15:restartNumberingAfterBreak="0">
+  <w:abstractNum w:abstractNumId="1">
     <w:nsid w:val="5DAB3A6C"/>
     <w:multiLevelType w:val="hybridMultilevel"/>
     <w:tmpl w:val="A16A0F48"/>
@@ -1177,7 +1152,7 @@
 </file>
 
 <file path=word/styles.xml><?xml version="1.0" encoding="utf-8"?>
-<w:styles xmlns:mc="http://schemas.openxmlformats.org/markup-compatibility/2006" xmlns:r="http://schemas.openxmlformats.org/officeDocument/2006/relationships" xmlns:w="http://schemas.openxmlformats.org/wordprocessingml/2006/main" xmlns:w14="http://schemas.microsoft.com/office/word/2010/wordml" xmlns:w15="http://schemas.microsoft.com/office/word/2012/wordml" xmlns:w16se="http://schemas.microsoft.com/office/word/2015/wordml/symex" mc:Ignorable="w14 w15 w16se">
+<w:styles xmlns:mc="http://schemas.openxmlformats.org/markup-compatibility/2006" xmlns:r="http://schemas.openxmlformats.org/officeDocument/2006/relationships" xmlns:w="http://schemas.openxmlformats.org/wordprocessingml/2006/main" xmlns:w14="http://schemas.microsoft.com/office/word/2010/wordml" mc:Ignorable="w14">
   <w:docDefaults>
     <w:rPrDefault>
       <w:rPr>
@@ -1193,378 +1168,147 @@
       </w:pPr>
     </w:pPrDefault>
   </w:docDefaults>
-  <w:latentStyles w:defLockedState="0" w:defUIPriority="99" w:defSemiHidden="0" w:defUnhideWhenUsed="0" w:defQFormat="0" w:count="374">
-    <w:lsdException w:name="Normal" w:uiPriority="0" w:qFormat="1"/>
-    <w:lsdException w:name="heading 1" w:uiPriority="9" w:qFormat="1"/>
-    <w:lsdException w:name="heading 2" w:semiHidden="1" w:uiPriority="9" w:unhideWhenUsed="1" w:qFormat="1"/>
-    <w:lsdException w:name="heading 3" w:semiHidden="1" w:uiPriority="9" w:unhideWhenUsed="1" w:qFormat="1"/>
-    <w:lsdException w:name="heading 4" w:semiHidden="1" w:uiPriority="9" w:unhideWhenUsed="1" w:qFormat="1"/>
-    <w:lsdException w:name="heading 5" w:semiHidden="1" w:uiPriority="9" w:unhideWhenUsed="1" w:qFormat="1"/>
-    <w:lsdException w:name="heading 6" w:semiHidden="1" w:uiPriority="9" w:unhideWhenUsed="1" w:qFormat="1"/>
-    <w:lsdException w:name="heading 7" w:semiHidden="1" w:uiPriority="9" w:unhideWhenUsed="1" w:qFormat="1"/>
-    <w:lsdException w:name="heading 8" w:semiHidden="1" w:uiPriority="9" w:unhideWhenUsed="1" w:qFormat="1"/>
-    <w:lsdException w:name="heading 9" w:semiHidden="1" w:uiPriority="9" w:unhideWhenUsed="1" w:qFormat="1"/>
-    <w:lsdException w:name="index 1" w:semiHidden="1" w:unhideWhenUsed="1"/>
-    <w:lsdException w:name="index 2" w:semiHidden="1" w:unhideWhenUsed="1"/>
-    <w:lsdException w:name="index 3" w:semiHidden="1" w:unhideWhenUsed="1"/>
-    <w:lsdException w:name="index 4" w:semiHidden="1" w:unhideWhenUsed="1"/>
-    <w:lsdException w:name="index 5" w:semiHidden="1" w:unhideWhenUsed="1"/>
-    <w:lsdException w:name="index 6" w:semiHidden="1" w:unhideWhenUsed="1"/>
-    <w:lsdException w:name="index 7" w:semiHidden="1" w:unhideWhenUsed="1"/>
-    <w:lsdException w:name="index 8" w:semiHidden="1" w:unhideWhenUsed="1"/>
-    <w:lsdException w:name="index 9" w:semiHidden="1" w:unhideWhenUsed="1"/>
-    <w:lsdException w:name="toc 1" w:semiHidden="1" w:uiPriority="39" w:unhideWhenUsed="1"/>
-    <w:lsdException w:name="toc 2" w:semiHidden="1" w:uiPriority="39" w:unhideWhenUsed="1"/>
-    <w:lsdException w:name="toc 3" w:semiHidden="1" w:uiPriority="39" w:unhideWhenUsed="1"/>
-    <w:lsdException w:name="toc 4" w:semiHidden="1" w:uiPriority="39" w:unhideWhenUsed="1"/>
-    <w:lsdException w:name="toc 5" w:semiHidden="1" w:uiPriority="39" w:unhideWhenUsed="1"/>
-    <w:lsdException w:name="toc 6" w:semiHidden="1" w:uiPriority="39" w:unhideWhenUsed="1"/>
-    <w:lsdException w:name="toc 7" w:semiHidden="1" w:uiPriority="39" w:unhideWhenUsed="1"/>
-    <w:lsdException w:name="toc 8" w:semiHidden="1" w:uiPriority="39" w:unhideWhenUsed="1"/>
-    <w:lsdException w:name="toc 9" w:semiHidden="1" w:uiPriority="39" w:unhideWhenUsed="1"/>
-    <w:lsdException w:name="Normal Indent" w:semiHidden="1" w:unhideWhenUsed="1"/>
-    <w:lsdException w:name="footnote text" w:semiHidden="1" w:unhideWhenUsed="1"/>
-    <w:lsdException w:name="annotation text" w:semiHidden="1" w:unhideWhenUsed="1"/>
-    <w:lsdException w:name="header" w:semiHidden="1" w:unhideWhenUsed="1"/>
-    <w:lsdException w:name="footer" w:semiHidden="1" w:unhideWhenUsed="1"/>
-    <w:lsdException w:name="index heading" w:semiHidden="1" w:unhideWhenUsed="1"/>
-    <w:lsdException w:name="caption" w:semiHidden="1" w:uiPriority="35" w:unhideWhenUsed="1" w:qFormat="1"/>
-    <w:lsdException w:name="table of figures" w:semiHidden="1" w:unhideWhenUsed="1"/>
-    <w:lsdException w:name="envelope address" w:semiHidden="1" w:unhideWhenUsed="1"/>
-    <w:lsdException w:name="envelope return" w:semiHidden="1" w:unhideWhenUsed="1"/>
-    <w:lsdException w:name="footnote reference" w:semiHidden="1" w:unhideWhenUsed="1"/>
-    <w:lsdException w:name="annotation reference" w:semiHidden="1" w:unhideWhenUsed="1"/>
-    <w:lsdException w:name="line number" w:semiHidden="1" w:unhideWhenUsed="1"/>
-    <w:lsdException w:name="page number" w:semiHidden="1" w:unhideWhenUsed="1"/>
-    <w:lsdException w:name="endnote reference" w:semiHidden="1" w:unhideWhenUsed="1"/>
-    <w:lsdException w:name="endnote text" w:semiHidden="1" w:unhideWhenUsed="1"/>
-    <w:lsdException w:name="table of authorities" w:semiHidden="1" w:unhideWhenUsed="1"/>
-    <w:lsdException w:name="macro" w:semiHidden="1" w:unhideWhenUsed="1"/>
-    <w:lsdException w:name="toa heading" w:semiHidden="1" w:unhideWhenUsed="1"/>
-    <w:lsdException w:name="List" w:semiHidden="1" w:unhideWhenUsed="1"/>
-    <w:lsdException w:name="List Bullet" w:semiHidden="1" w:unhideWhenUsed="1"/>
-    <w:lsdException w:name="List Number" w:semiHidden="1" w:unhideWhenUsed="1"/>
-    <w:lsdException w:name="List 2" w:semiHidden="1" w:unhideWhenUsed="1"/>
-    <w:lsdException w:name="List 3" w:semiHidden="1" w:unhideWhenUsed="1"/>
-    <w:lsdException w:name="List 4" w:semiHidden="1" w:unhideWhenUsed="1"/>
-    <w:lsdException w:name="List 5" w:semiHidden="1" w:unhideWhenUsed="1"/>
-    <w:lsdException w:name="List Bullet 2" w:semiHidden="1" w:unhideWhenUsed="1"/>
-    <w:lsdException w:name="List Bullet 3" w:semiHidden="1" w:unhideWhenUsed="1"/>
-    <w:lsdException w:name="List Bullet 4" w:semiHidden="1" w:unhideWhenUsed="1"/>
-    <w:lsdException w:name="List Bullet 5" w:semiHidden="1" w:unhideWhenUsed="1"/>
-    <w:lsdException w:name="List Number 2" w:semiHidden="1" w:unhideWhenUsed="1"/>
-    <w:lsdException w:name="List Number 3" w:semiHidden="1" w:unhideWhenUsed="1"/>
-    <w:lsdException w:name="List Number 4" w:semiHidden="1" w:unhideWhenUsed="1"/>
-    <w:lsdException w:name="List Number 5" w:semiHidden="1" w:unhideWhenUsed="1"/>
-    <w:lsdException w:name="Title" w:uiPriority="10" w:qFormat="1"/>
-    <w:lsdException w:name="Closing" w:semiHidden="1" w:unhideWhenUsed="1"/>
-    <w:lsdException w:name="Signature" w:semiHidden="1" w:unhideWhenUsed="1"/>
-    <w:lsdException w:name="Default Paragraph Font" w:semiHidden="1" w:uiPriority="1" w:unhideWhenUsed="1"/>
-    <w:lsdException w:name="Body Text" w:semiHidden="1" w:unhideWhenUsed="1"/>
-    <w:lsdException w:name="Body Text Indent" w:semiHidden="1" w:unhideWhenUsed="1"/>
-    <w:lsdException w:name="List Continue" w:semiHidden="1" w:unhideWhenUsed="1"/>
-    <w:lsdException w:name="List Continue 2" w:semiHidden="1" w:unhideWhenUsed="1"/>
-    <w:lsdException w:name="List Continue 3" w:semiHidden="1" w:unhideWhenUsed="1"/>
-    <w:lsdException w:name="List Continue 4" w:semiHidden="1" w:unhideWhenUsed="1"/>
-    <w:lsdException w:name="List Continue 5" w:semiHidden="1" w:unhideWhenUsed="1"/>
-    <w:lsdException w:name="Message Header" w:semiHidden="1" w:unhideWhenUsed="1"/>
-    <w:lsdException w:name="Subtitle" w:uiPriority="11" w:qFormat="1"/>
-    <w:lsdException w:name="Salutation" w:semiHidden="1" w:unhideWhenUsed="1"/>
-    <w:lsdException w:name="Date" w:semiHidden="1" w:unhideWhenUsed="1"/>
-    <w:lsdException w:name="Body Text First Indent" w:semiHidden="1" w:unhideWhenUsed="1"/>
-    <w:lsdException w:name="Body Text First Indent 2" w:semiHidden="1" w:unhideWhenUsed="1"/>
-    <w:lsdException w:name="Note Heading" w:semiHidden="1" w:unhideWhenUsed="1"/>
-    <w:lsdException w:name="Body Text 2" w:semiHidden="1" w:unhideWhenUsed="1"/>
-    <w:lsdException w:name="Body Text 3" w:semiHidden="1" w:unhideWhenUsed="1"/>
-    <w:lsdException w:name="Body Text Indent 2" w:semiHidden="1" w:unhideWhenUsed="1"/>
-    <w:lsdException w:name="Body Text Indent 3" w:semiHidden="1" w:unhideWhenUsed="1"/>
-    <w:lsdException w:name="Block Text" w:semiHidden="1" w:unhideWhenUsed="1"/>
-    <w:lsdException w:name="Hyperlink" w:semiHidden="1" w:unhideWhenUsed="1"/>
-    <w:lsdException w:name="FollowedHyperlink" w:semiHidden="1" w:unhideWhenUsed="1"/>
-    <w:lsdException w:name="Strong" w:uiPriority="22" w:qFormat="1"/>
-    <w:lsdException w:name="Emphasis" w:uiPriority="20" w:qFormat="1"/>
-    <w:lsdException w:name="Document Map" w:semiHidden="1" w:unhideWhenUsed="1"/>
-    <w:lsdException w:name="Plain Text" w:semiHidden="1" w:unhideWhenUsed="1"/>
-    <w:lsdException w:name="E-mail Signature" w:semiHidden="1" w:unhideWhenUsed="1"/>
-    <w:lsdException w:name="HTML Top of Form" w:semiHidden="1" w:unhideWhenUsed="1"/>
-    <w:lsdException w:name="HTML Bottom of Form" w:semiHidden="1" w:unhideWhenUsed="1"/>
-    <w:lsdException w:name="Normal (Web)" w:semiHidden="1" w:unhideWhenUsed="1"/>
-    <w:lsdException w:name="HTML Acronym" w:semiHidden="1" w:unhideWhenUsed="1"/>
-    <w:lsdException w:name="HTML Address" w:semiHidden="1" w:unhideWhenUsed="1"/>
-    <w:lsdException w:name="HTML Cite" w:semiHidden="1" w:unhideWhenUsed="1"/>
-    <w:lsdException w:name="HTML Code" w:semiHidden="1" w:unhideWhenUsed="1"/>
-    <w:lsdException w:name="HTML Definition" w:semiHidden="1" w:unhideWhenUsed="1"/>
-    <w:lsdException w:name="HTML Keyboard" w:semiHidden="1" w:unhideWhenUsed="1"/>
-    <w:lsdException w:name="HTML Preformatted" w:semiHidden="1" w:unhideWhenUsed="1"/>
-    <w:lsdException w:name="HTML Sample" w:semiHidden="1" w:unhideWhenUsed="1"/>
-    <w:lsdException w:name="HTML Typewriter" w:semiHidden="1" w:unhideWhenUsed="1"/>
-    <w:lsdException w:name="HTML Variable" w:semiHidden="1" w:unhideWhenUsed="1"/>
-    <w:lsdException w:name="annotation subject" w:semiHidden="1" w:unhideWhenUsed="1"/>
-    <w:lsdException w:name="No List" w:semiHidden="1" w:unhideWhenUsed="1"/>
-    <w:lsdException w:name="Outline List 1" w:semiHidden="1" w:unhideWhenUsed="1"/>
-    <w:lsdException w:name="Outline List 2" w:semiHidden="1" w:unhideWhenUsed="1"/>
-    <w:lsdException w:name="Outline List 3" w:semiHidden="1" w:unhideWhenUsed="1"/>
-    <w:lsdException w:name="Table Simple 1" w:semiHidden="1" w:unhideWhenUsed="1"/>
-    <w:lsdException w:name="Table Simple 2" w:semiHidden="1" w:unhideWhenUsed="1"/>
-    <w:lsdException w:name="Table Simple 3" w:semiHidden="1" w:unhideWhenUsed="1"/>
-    <w:lsdException w:name="Table Classic 1" w:semiHidden="1" w:unhideWhenUsed="1"/>
-    <w:lsdException w:name="Table Classic 2" w:semiHidden="1" w:unhideWhenUsed="1"/>
-    <w:lsdException w:name="Table Classic 3" w:semiHidden="1" w:unhideWhenUsed="1"/>
-    <w:lsdException w:name="Table Classic 4" w:semiHidden="1" w:unhideWhenUsed="1"/>
-    <w:lsdException w:name="Table Colorful 1" w:semiHidden="1" w:unhideWhenUsed="1"/>
-    <w:lsdException w:name="Table Colorful 2" w:semiHidden="1" w:unhideWhenUsed="1"/>
-    <w:lsdException w:name="Table Colorful 3" w:semiHidden="1" w:unhideWhenUsed="1"/>
-    <w:lsdException w:name="Table Columns 1" w:semiHidden="1" w:unhideWhenUsed="1"/>
-    <w:lsdException w:name="Table Columns 2" w:semiHidden="1" w:unhideWhenUsed="1"/>
-    <w:lsdException w:name="Table Columns 3" w:semiHidden="1" w:unhideWhenUsed="1"/>
-    <w:lsdException w:name="Table Columns 4" w:semiHidden="1" w:unhideWhenUsed="1"/>
-    <w:lsdException w:name="Table Columns 5" w:semiHidden="1" w:unhideWhenUsed="1"/>
-    <w:lsdException w:name="Table Grid 1" w:semiHidden="1" w:unhideWhenUsed="1"/>
-    <w:lsdException w:name="Table Grid 2" w:semiHidden="1" w:unhideWhenUsed="1"/>
-    <w:lsdException w:name="Table Grid 3" w:semiHidden="1" w:unhideWhenUsed="1"/>
-    <w:lsdException w:name="Table Grid 4" w:semiHidden="1" w:unhideWhenUsed="1"/>
-    <w:lsdException w:name="Table Grid 5" w:semiHidden="1" w:unhideWhenUsed="1"/>
-    <w:lsdException w:name="Table Grid 6" w:semiHidden="1" w:unhideWhenUsed="1"/>
-    <w:lsdException w:name="Table Grid 7" w:semiHidden="1" w:unhideWhenUsed="1"/>
-    <w:lsdException w:name="Table Grid 8" w:semiHidden="1" w:unhideWhenUsed="1"/>
-    <w:lsdException w:name="Table List 1" w:semiHidden="1" w:unhideWhenUsed="1"/>
-    <w:lsdException w:name="Table List 2" w:semiHidden="1" w:unhideWhenUsed="1"/>
-    <w:lsdException w:name="Table List 3" w:semiHidden="1" w:unhideWhenUsed="1"/>
-    <w:lsdException w:name="Table List 4" w:semiHidden="1" w:unhideWhenUsed="1"/>
-    <w:lsdException w:name="Table List 5" w:semiHidden="1" w:unhideWhenUsed="1"/>
-    <w:lsdException w:name="Table List 6" w:semiHidden="1" w:unhideWhenUsed="1"/>
-    <w:lsdException w:name="Table List 7" w:semiHidden="1" w:unhideWhenUsed="1"/>
-    <w:lsdException w:name="Table List 8" w:semiHidden="1" w:unhideWhenUsed="1"/>
-    <w:lsdException w:name="Table 3D effects 1" w:semiHidden="1" w:unhideWhenUsed="1"/>
-    <w:lsdException w:name="Table 3D effects 2" w:semiHidden="1" w:unhideWhenUsed="1"/>
-    <w:lsdException w:name="Table 3D effects 3" w:semiHidden="1" w:unhideWhenUsed="1"/>
-    <w:lsdException w:name="Table Contemporary" w:semiHidden="1" w:unhideWhenUsed="1"/>
-    <w:lsdException w:name="Table Elegant" w:semiHidden="1" w:unhideWhenUsed="1"/>
-    <w:lsdException w:name="Table Professional" w:semiHidden="1" w:unhideWhenUsed="1"/>
-    <w:lsdException w:name="Table Subtle 1" w:semiHidden="1" w:unhideWhenUsed="1"/>
-    <w:lsdException w:name="Table Subtle 2" w:semiHidden="1" w:unhideWhenUsed="1"/>
-    <w:lsdException w:name="Table Web 1" w:semiHidden="1" w:unhideWhenUsed="1"/>
-    <w:lsdException w:name="Table Web 3" w:semiHidden="1" w:unhideWhenUsed="1"/>
-    <w:lsdException w:name="Balloon Text" w:semiHidden="1" w:unhideWhenUsed="1"/>
-    <w:lsdException w:name="Table Grid" w:uiPriority="39"/>
-    <w:lsdException w:name="Placeholder Text" w:semiHidden="1"/>
-    <w:lsdException w:name="No Spacing" w:uiPriority="1" w:qFormat="1"/>
-    <w:lsdException w:name="Light Shading" w:uiPriority="60"/>
-    <w:lsdException w:name="Light List" w:uiPriority="61"/>
-    <w:lsdException w:name="Light Grid" w:uiPriority="62"/>
-    <w:lsdException w:name="Medium Shading 1" w:uiPriority="63"/>
-    <w:lsdException w:name="Medium Shading 2" w:uiPriority="64"/>
-    <w:lsdException w:name="Medium List 1" w:uiPriority="65"/>
-    <w:lsdException w:name="Medium List 2" w:uiPriority="66"/>
-    <w:lsdException w:name="Medium Grid 1" w:uiPriority="67"/>
-    <w:lsdException w:name="Medium Grid 2" w:uiPriority="68"/>
-    <w:lsdException w:name="Medium Grid 3" w:uiPriority="69"/>
-    <w:lsdException w:name="Dark List" w:uiPriority="70"/>
-    <w:lsdException w:name="Colorful Shading" w:uiPriority="71"/>
-    <w:lsdException w:name="Colorful List" w:uiPriority="72"/>
-    <w:lsdException w:name="Colorful Grid" w:uiPriority="73"/>
-    <w:lsdException w:name="Light Shading Accent 1" w:uiPriority="60"/>
-    <w:lsdException w:name="Light List Accent 1" w:uiPriority="61"/>
-    <w:lsdException w:name="Light Grid Accent 1" w:uiPriority="62"/>
-    <w:lsdException w:name="Medium Shading 1 Accent 1" w:uiPriority="63"/>
-    <w:lsdException w:name="Medium Shading 2 Accent 1" w:uiPriority="64"/>
-    <w:lsdException w:name="Medium List 1 Accent 1" w:uiPriority="65"/>
-    <w:lsdException w:name="Revision" w:semiHidden="1"/>
-    <w:lsdException w:name="List Paragraph" w:uiPriority="34" w:qFormat="1"/>
-    <w:lsdException w:name="Quote" w:uiPriority="29" w:qFormat="1"/>
-    <w:lsdException w:name="Intense Quote" w:uiPriority="30" w:qFormat="1"/>
-    <w:lsdException w:name="Medium List 2 Accent 1" w:uiPriority="66"/>
-    <w:lsdException w:name="Medium Grid 1 Accent 1" w:uiPriority="67"/>
-    <w:lsdException w:name="Medium Grid 2 Accent 1" w:uiPriority="68"/>
-    <w:lsdException w:name="Medium Grid 3 Accent 1" w:uiPriority="69"/>
-    <w:lsdException w:name="Dark List Accent 1" w:uiPriority="70"/>
-    <w:lsdException w:name="Colorful Shading Accent 1" w:uiPriority="71"/>
-    <w:lsdException w:name="Colorful List Accent 1" w:uiPriority="72"/>
-    <w:lsdException w:name="Colorful Grid Accent 1" w:uiPriority="73"/>
-    <w:lsdException w:name="Light Shading Accent 2" w:uiPriority="60"/>
-    <w:lsdException w:name="Light List Accent 2" w:uiPriority="61"/>
-    <w:lsdException w:name="Light Grid Accent 2" w:uiPriority="62"/>
-    <w:lsdException w:name="Medium Shading 1 Accent 2" w:uiPriority="63"/>
-    <w:lsdException w:name="Medium Shading 2 Accent 2" w:uiPriority="64"/>
-    <w:lsdException w:name="Medium List 1 Accent 2" w:uiPriority="65"/>
-    <w:lsdException w:name="Medium List 2 Accent 2" w:uiPriority="66"/>
-    <w:lsdException w:name="Medium Grid 1 Accent 2" w:uiPriority="67"/>
-    <w:lsdException w:name="Medium Grid 2 Accent 2" w:uiPriority="68"/>
-    <w:lsdException w:name="Medium Grid 3 Accent 2" w:uiPriority="69"/>
-    <w:lsdException w:name="Dark List Accent 2" w:uiPriority="70"/>
-    <w:lsdException w:name="Colorful Shading Accent 2" w:uiPriority="71"/>
-    <w:lsdException w:name="Colorful List Accent 2" w:uiPriority="72"/>
-    <w:lsdException w:name="Colorful Grid Accent 2" w:uiPriority="73"/>
-    <w:lsdException w:name="Light Shading Accent 3" w:uiPriority="60"/>
-    <w:lsdException w:name="Light List Accent 3" w:uiPriority="61"/>
-    <w:lsdException w:name="Light Grid Accent 3" w:uiPriority="62"/>
-    <w:lsdException w:name="Medium Shading 1 Accent 3" w:uiPriority="63"/>
-    <w:lsdException w:name="Medium Shading 2 Accent 3" w:uiPriority="64"/>
-    <w:lsdException w:name="Medium List 1 Accent 3" w:uiPriority="65"/>
-    <w:lsdException w:name="Medium List 2 Accent 3" w:uiPriority="66"/>
-    <w:lsdException w:name="Medium Grid 1 Accent 3" w:uiPriority="67"/>
-    <w:lsdException w:name="Medium Grid 2 Accent 3" w:uiPriority="68"/>
-    <w:lsdException w:name="Medium Grid 3 Accent 3" w:uiPriority="69"/>
-    <w:lsdException w:name="Dark List Accent 3" w:uiPriority="70"/>
-    <w:lsdException w:name="Colorful Shading Accent 3" w:uiPriority="71"/>
-    <w:lsdException w:name="Colorful List Accent 3" w:uiPriority="72"/>
-    <w:lsdException w:name="Colorful Grid Accent 3" w:uiPriority="73"/>
-    <w:lsdException w:name="Light Shading Accent 4" w:uiPriority="60"/>
-    <w:lsdException w:name="Light List Accent 4" w:uiPriority="61"/>
-    <w:lsdException w:name="Light Grid Accent 4" w:uiPriority="62"/>
-    <w:lsdException w:name="Medium Shading 1 Accent 4" w:uiPriority="63"/>
-    <w:lsdException w:name="Medium Shading 2 Accent 4" w:uiPriority="64"/>
-    <w:lsdException w:name="Medium List 1 Accent 4" w:uiPriority="65"/>
-    <w:lsdException w:name="Medium List 2 Accent 4" w:uiPriority="66"/>
-    <w:lsdException w:name="Medium Grid 1 Accent 4" w:uiPriority="67"/>
-    <w:lsdException w:name="Medium Grid 2 Accent 4" w:uiPriority="68"/>
-    <w:lsdException w:name="Medium Grid 3 Accent 4" w:uiPriority="69"/>
-    <w:lsdException w:name="Dark List Accent 4" w:uiPriority="70"/>
-    <w:lsdException w:name="Colorful Shading Accent 4" w:uiPriority="71"/>
-    <w:lsdException w:name="Colorful List Accent 4" w:uiPriority="72"/>
-    <w:lsdException w:name="Colorful Grid Accent 4" w:uiPriority="73"/>
-    <w:lsdException w:name="Light Shading Accent 5" w:uiPriority="60"/>
-    <w:lsdException w:name="Light List Accent 5" w:uiPriority="61"/>
-    <w:lsdException w:name="Light Grid Accent 5" w:uiPriority="62"/>
-    <w:lsdException w:name="Medium Shading 1 Accent 5" w:uiPriority="63"/>
-    <w:lsdException w:name="Medium Shading 2 Accent 5" w:uiPriority="64"/>
-    <w:lsdException w:name="Medium List 1 Accent 5" w:uiPriority="65"/>
-    <w:lsdException w:name="Medium List 2 Accent 5" w:uiPriority="66"/>
-    <w:lsdException w:name="Medium Grid 1 Accent 5" w:uiPriority="67"/>
-    <w:lsdException w:name="Medium Grid 2 Accent 5" w:uiPriority="68"/>
-    <w:lsdException w:name="Medium Grid 3 Accent 5" w:uiPriority="69"/>
-    <w:lsdException w:name="Dark List Accent 5" w:uiPriority="70"/>
-    <w:lsdException w:name="Colorful Shading Accent 5" w:uiPriority="71"/>
-    <w:lsdException w:name="Colorful List Accent 5" w:uiPriority="72"/>
-    <w:lsdException w:name="Colorful Grid Accent 5" w:uiPriority="73"/>
-    <w:lsdException w:name="Light Shading Accent 6" w:uiPriority="60"/>
-    <w:lsdException w:name="Light List Accent 6" w:uiPriority="61"/>
-    <w:lsdException w:name="Light Grid Accent 6" w:uiPriority="62"/>
-    <w:lsdException w:name="Medium Shading 1 Accent 6" w:uiPriority="63"/>
-    <w:lsdException w:name="Medium Shading 2 Accent 6" w:uiPriority="64"/>
-    <w:lsdException w:name="Medium List 1 Accent 6" w:uiPriority="65"/>
-    <w:lsdException w:name="Medium List 2 Accent 6" w:uiPriority="66"/>
-    <w:lsdException w:name="Medium Grid 1 Accent 6" w:uiPriority="67"/>
-    <w:lsdException w:name="Medium Grid 2 Accent 6" w:uiPriority="68"/>
-    <w:lsdException w:name="Medium Grid 3 Accent 6" w:uiPriority="69"/>
-    <w:lsdException w:name="Dark List Accent 6" w:uiPriority="70"/>
-    <w:lsdException w:name="Colorful Shading Accent 6" w:uiPriority="71"/>
-    <w:lsdException w:name="Colorful List Accent 6" w:uiPriority="72"/>
-    <w:lsdException w:name="Colorful Grid Accent 6" w:uiPriority="73"/>
-    <w:lsdException w:name="Subtle Emphasis" w:uiPriority="19" w:qFormat="1"/>
-    <w:lsdException w:name="Intense Emphasis" w:uiPriority="21" w:qFormat="1"/>
-    <w:lsdException w:name="Subtle Reference" w:uiPriority="31" w:qFormat="1"/>
-    <w:lsdException w:name="Intense Reference" w:uiPriority="32" w:qFormat="1"/>
-    <w:lsdException w:name="Book Title" w:uiPriority="33" w:qFormat="1"/>
-    <w:lsdException w:name="Bibliography" w:semiHidden="1" w:uiPriority="37" w:unhideWhenUsed="1"/>
-    <w:lsdException w:name="TOC Heading" w:semiHidden="1" w:uiPriority="39" w:unhideWhenUsed="1" w:qFormat="1"/>
-    <w:lsdException w:name="Plain Table 1" w:uiPriority="41"/>
-    <w:lsdException w:name="Plain Table 2" w:uiPriority="42"/>
-    <w:lsdException w:name="Plain Table 3" w:uiPriority="43"/>
-    <w:lsdException w:name="Plain Table 4" w:uiPriority="44"/>
-    <w:lsdException w:name="Plain Table 5" w:uiPriority="45"/>
-    <w:lsdException w:name="Grid Table Light" w:uiPriority="40"/>
-    <w:lsdException w:name="Grid Table 1 Light" w:uiPriority="46"/>
-    <w:lsdException w:name="Grid Table 2" w:uiPriority="47"/>
-    <w:lsdException w:name="Grid Table 3" w:uiPriority="48"/>
-    <w:lsdException w:name="Grid Table 4" w:uiPriority="49"/>
-    <w:lsdException w:name="Grid Table 5 Dark" w:uiPriority="50"/>
-    <w:lsdException w:name="Grid Table 6 Colorful" w:uiPriority="51"/>
-    <w:lsdException w:name="Grid Table 7 Colorful" w:uiPriority="52"/>
-    <w:lsdException w:name="Grid Table 1 Light Accent 1" w:uiPriority="46"/>
-    <w:lsdException w:name="Grid Table 2 Accent 1" w:uiPriority="47"/>
-    <w:lsdException w:name="Grid Table 3 Accent 1" w:uiPriority="48"/>
-    <w:lsdException w:name="Grid Table 4 Accent 1" w:uiPriority="49"/>
-    <w:lsdException w:name="Grid Table 5 Dark Accent 1" w:uiPriority="50"/>
-    <w:lsdException w:name="Grid Table 6 Colorful Accent 1" w:uiPriority="51"/>
-    <w:lsdException w:name="Grid Table 7 Colorful Accent 1" w:uiPriority="52"/>
-    <w:lsdException w:name="Grid Table 1 Light Accent 2" w:uiPriority="46"/>
-    <w:lsdException w:name="Grid Table 2 Accent 2" w:uiPriority="47"/>
-    <w:lsdException w:name="Grid Table 3 Accent 2" w:uiPriority="48"/>
-    <w:lsdException w:name="Grid Table 4 Accent 2" w:uiPriority="49"/>
-    <w:lsdException w:name="Grid Table 5 Dark Accent 2" w:uiPriority="50"/>
-    <w:lsdException w:name="Grid Table 6 Colorful Accent 2" w:uiPriority="51"/>
-    <w:lsdException w:name="Grid Table 7 Colorful Accent 2" w:uiPriority="52"/>
-    <w:lsdException w:name="Grid Table 1 Light Accent 3" w:uiPriority="46"/>
-    <w:lsdException w:name="Grid Table 2 Accent 3" w:uiPriority="47"/>
-    <w:lsdException w:name="Grid Table 3 Accent 3" w:uiPriority="48"/>
-    <w:lsdException w:name="Grid Table 4 Accent 3" w:uiPriority="49"/>
-    <w:lsdException w:name="Grid Table 5 Dark Accent 3" w:uiPriority="50"/>
-    <w:lsdException w:name="Grid Table 6 Colorful Accent 3" w:uiPriority="51"/>
-    <w:lsdException w:name="Grid Table 7 Colorful Accent 3" w:uiPriority="52"/>
-    <w:lsdException w:name="Grid Table 1 Light Accent 4" w:uiPriority="46"/>
-    <w:lsdException w:name="Grid Table 2 Accent 4" w:uiPriority="47"/>
-    <w:lsdException w:name="Grid Table 3 Accent 4" w:uiPriority="48"/>
-    <w:lsdException w:name="Grid Table 4 Accent 4" w:uiPriority="49"/>
-    <w:lsdException w:name="Grid Table 5 Dark Accent 4" w:uiPriority="50"/>
-    <w:lsdException w:name="Grid Table 6 Colorful Accent 4" w:uiPriority="51"/>
-    <w:lsdException w:name="Grid Table 7 Colorful Accent 4" w:uiPriority="52"/>
-    <w:lsdException w:name="Grid Table 1 Light Accent 5" w:uiPriority="46"/>
-    <w:lsdException w:name="Grid Table 2 Accent 5" w:uiPriority="47"/>
-    <w:lsdException w:name="Grid Table 3 Accent 5" w:uiPriority="48"/>
-    <w:lsdException w:name="Grid Table 4 Accent 5" w:uiPriority="49"/>
-    <w:lsdException w:name="Grid Table 5 Dark Accent 5" w:uiPriority="50"/>
-    <w:lsdException w:name="Grid Table 6 Colorful Accent 5" w:uiPriority="51"/>
-    <w:lsdException w:name="Grid Table 7 Colorful Accent 5" w:uiPriority="52"/>
-    <w:lsdException w:name="Grid Table 1 Light Accent 6" w:uiPriority="46"/>
-    <w:lsdException w:name="Grid Table 2 Accent 6" w:uiPriority="47"/>
-    <w:lsdException w:name="Grid Table 3 Accent 6" w:uiPriority="48"/>
-    <w:lsdException w:name="Grid Table 4 Accent 6" w:uiPriority="49"/>
-    <w:lsdException w:name="Grid Table 5 Dark Accent 6" w:uiPriority="50"/>
-    <w:lsdException w:name="Grid Table 6 Colorful Accent 6" w:uiPriority="51"/>
-    <w:lsdException w:name="Grid Table 7 Colorful Accent 6" w:uiPriority="52"/>
-    <w:lsdException w:name="List Table 1 Light" w:uiPriority="46"/>
-    <w:lsdException w:name="List Table 2" w:uiPriority="47"/>
-    <w:lsdException w:name="List Table 3" w:uiPriority="48"/>
-    <w:lsdException w:name="List Table 4" w:uiPriority="49"/>
-    <w:lsdException w:name="List Table 5 Dark" w:uiPriority="50"/>
-    <w:lsdException w:name="List Table 6 Colorful" w:uiPriority="51"/>
-    <w:lsdException w:name="List Table 7 Colorful" w:uiPriority="52"/>
-    <w:lsdException w:name="List Table 1 Light Accent 1" w:uiPriority="46"/>
-    <w:lsdException w:name="List Table 2 Accent 1" w:uiPriority="47"/>
-    <w:lsdException w:name="List Table 3 Accent 1" w:uiPriority="48"/>
-    <w:lsdException w:name="List Table 4 Accent 1" w:uiPriority="49"/>
-    <w:lsdException w:name="List Table 5 Dark Accent 1" w:uiPriority="50"/>
-    <w:lsdException w:name="List Table 6 Colorful Accent 1" w:uiPriority="51"/>
-    <w:lsdException w:name="List Table 7 Colorful Accent 1" w:uiPriority="52"/>
-    <w:lsdException w:name="List Table 1 Light Accent 2" w:uiPriority="46"/>
-    <w:lsdException w:name="List Table 2 Accent 2" w:uiPriority="47"/>
-    <w:lsdException w:name="List Table 3 Accent 2" w:uiPriority="48"/>
-    <w:lsdException w:name="List Table 4 Accent 2" w:uiPriority="49"/>
-    <w:lsdException w:name="List Table 5 Dark Accent 2" w:uiPriority="50"/>
-    <w:lsdException w:name="List Table 6 Colorful Accent 2" w:uiPriority="51"/>
-    <w:lsdException w:name="List Table 7 Colorful Accent 2" w:uiPriority="52"/>
-    <w:lsdException w:name="List Table 1 Light Accent 3" w:uiPriority="46"/>
-    <w:lsdException w:name="List Table 2 Accent 3" w:uiPriority="47"/>
-    <w:lsdException w:name="List Table 3 Accent 3" w:uiPriority="48"/>
-    <w:lsdException w:name="List Table 4 Accent 3" w:uiPriority="49"/>
-    <w:lsdException w:name="List Table 5 Dark Accent 3" w:uiPriority="50"/>
-    <w:lsdException w:name="List Table 6 Colorful Accent 3" w:uiPriority="51"/>
-    <w:lsdException w:name="List Table 7 Colorful Accent 3" w:uiPriority="52"/>
-    <w:lsdException w:name="List Table 1 Light Accent 4" w:uiPriority="46"/>
-    <w:lsdException w:name="List Table 2 Accent 4" w:uiPriority="47"/>
-    <w:lsdException w:name="List Table 3 Accent 4" w:uiPriority="48"/>
-    <w:lsdException w:name="List Table 4 Accent 4" w:uiPriority="49"/>
-    <w:lsdException w:name="List Table 5 Dark Accent 4" w:uiPriority="50"/>
-    <w:lsdException w:name="List Table 6 Colorful Accent 4" w:uiPriority="51"/>
-    <w:lsdException w:name="List Table 7 Colorful Accent 4" w:uiPriority="52"/>
-    <w:lsdException w:name="List Table 1 Light Accent 5" w:uiPriority="46"/>
-    <w:lsdException w:name="List Table 2 Accent 5" w:uiPriority="47"/>
-    <w:lsdException w:name="List Table 3 Accent 5" w:uiPriority="48"/>
-    <w:lsdException w:name="List Table 4 Accent 5" w:uiPriority="49"/>
-    <w:lsdException w:name="List Table 5 Dark Accent 5" w:uiPriority="50"/>
-    <w:lsdException w:name="List Table 6 Colorful Accent 5" w:uiPriority="51"/>
-    <w:lsdException w:name="List Table 7 Colorful Accent 5" w:uiPriority="52"/>
-    <w:lsdException w:name="List Table 1 Light Accent 6" w:uiPriority="46"/>
-    <w:lsdException w:name="List Table 2 Accent 6" w:uiPriority="47"/>
-    <w:lsdException w:name="List Table 3 Accent 6" w:uiPriority="48"/>
-    <w:lsdException w:name="List Table 4 Accent 6" w:uiPriority="49"/>
-    <w:lsdException w:name="List Table 5 Dark Accent 6" w:uiPriority="50"/>
-    <w:lsdException w:name="List Table 6 Colorful Accent 6" w:uiPriority="51"/>
-    <w:lsdException w:name="List Table 7 Colorful Accent 6" w:uiPriority="52"/>
-    <w:lsdException w:name="Mention" w:semiHidden="1" w:unhideWhenUsed="1"/>
-    <w:lsdException w:name="Smart Hyperlink" w:semiHidden="1" w:unhideWhenUsed="1"/>
-    <w:lsdException w:name="Hashtag" w:semiHidden="1" w:unhideWhenUsed="1"/>
+  <w:latentStyles w:defLockedState="0" w:defUIPriority="99" w:defSemiHidden="1" w:defUnhideWhenUsed="1" w:defQFormat="0" w:count="267">
+    <w:lsdException w:name="Normal" w:semiHidden="0" w:uiPriority="0" w:unhideWhenUsed="0" w:qFormat="1"/>
+    <w:lsdException w:name="heading 1" w:semiHidden="0" w:uiPriority="9" w:unhideWhenUsed="0" w:qFormat="1"/>
+    <w:lsdException w:name="heading 2" w:uiPriority="9" w:qFormat="1"/>
+    <w:lsdException w:name="heading 3" w:uiPriority="9" w:qFormat="1"/>
+    <w:lsdException w:name="heading 4" w:uiPriority="9" w:qFormat="1"/>
+    <w:lsdException w:name="heading 5" w:uiPriority="9" w:qFormat="1"/>
+    <w:lsdException w:name="heading 6" w:uiPriority="9" w:qFormat="1"/>
+    <w:lsdException w:name="heading 7" w:uiPriority="9" w:qFormat="1"/>
+    <w:lsdException w:name="heading 8" w:uiPriority="9" w:qFormat="1"/>
+    <w:lsdException w:name="heading 9" w:uiPriority="9" w:qFormat="1"/>
+    <w:lsdException w:name="toc 1" w:uiPriority="39"/>
+    <w:lsdException w:name="toc 2" w:uiPriority="39"/>
+    <w:lsdException w:name="toc 3" w:uiPriority="39"/>
+    <w:lsdException w:name="toc 4" w:uiPriority="39"/>
+    <w:lsdException w:name="toc 5" w:uiPriority="39"/>
+    <w:lsdException w:name="toc 6" w:uiPriority="39"/>
+    <w:lsdException w:name="toc 7" w:uiPriority="39"/>
+    <w:lsdException w:name="toc 8" w:uiPriority="39"/>
+    <w:lsdException w:name="toc 9" w:uiPriority="39"/>
+    <w:lsdException w:name="caption" w:uiPriority="35" w:qFormat="1"/>
+    <w:lsdException w:name="Title" w:semiHidden="0" w:uiPriority="10" w:unhideWhenUsed="0" w:qFormat="1"/>
+    <w:lsdException w:name="Default Paragraph Font" w:uiPriority="1"/>
+    <w:lsdException w:name="Subtitle" w:semiHidden="0" w:uiPriority="11" w:unhideWhenUsed="0" w:qFormat="1"/>
+    <w:lsdException w:name="Strong" w:semiHidden="0" w:uiPriority="22" w:unhideWhenUsed="0" w:qFormat="1"/>
+    <w:lsdException w:name="Emphasis" w:semiHidden="0" w:uiPriority="20" w:unhideWhenUsed="0" w:qFormat="1"/>
+    <w:lsdException w:name="Normal Table" w:semiHidden="0" w:unhideWhenUsed="0"/>
+    <w:lsdException w:name="Table Web 2" w:semiHidden="0" w:unhideWhenUsed="0"/>
+    <w:lsdException w:name="Table Grid" w:semiHidden="0" w:uiPriority="39" w:unhideWhenUsed="0"/>
+    <w:lsdException w:name="Table Theme" w:semiHidden="0" w:unhideWhenUsed="0"/>
+    <w:lsdException w:name="Placeholder Text" w:unhideWhenUsed="0"/>
+    <w:lsdException w:name="No Spacing" w:semiHidden="0" w:uiPriority="1" w:unhideWhenUsed="0" w:qFormat="1"/>
+    <w:lsdException w:name="Light Shading" w:semiHidden="0" w:uiPriority="60" w:unhideWhenUsed="0"/>
+    <w:lsdException w:name="Light List" w:semiHidden="0" w:uiPriority="61" w:unhideWhenUsed="0"/>
+    <w:lsdException w:name="Light Grid" w:semiHidden="0" w:uiPriority="62" w:unhideWhenUsed="0"/>
+    <w:lsdException w:name="Medium Shading 1" w:semiHidden="0" w:uiPriority="63" w:unhideWhenUsed="0"/>
+    <w:lsdException w:name="Medium Shading 2" w:semiHidden="0" w:uiPriority="64" w:unhideWhenUsed="0"/>
+    <w:lsdException w:name="Medium List 1" w:semiHidden="0" w:uiPriority="65" w:unhideWhenUsed="0"/>
+    <w:lsdException w:name="Medium List 2" w:semiHidden="0" w:uiPriority="66" w:unhideWhenUsed="0"/>
+    <w:lsdException w:name="Medium Grid 1" w:semiHidden="0" w:uiPriority="67" w:unhideWhenUsed="0"/>
+    <w:lsdException w:name="Medium Grid 2" w:semiHidden="0" w:uiPriority="68" w:unhideWhenUsed="0"/>
+    <w:lsdException w:name="Medium Grid 3" w:semiHidden="0" w:uiPriority="69" w:unhideWhenUsed="0"/>
+    <w:lsdException w:name="Dark List" w:semiHidden="0" w:uiPriority="70" w:unhideWhenUsed="0"/>
+    <w:lsdException w:name="Colorful Shading" w:semiHidden="0" w:uiPriority="71" w:unhideWhenUsed="0"/>
+    <w:lsdException w:name="Colorful List" w:semiHidden="0" w:uiPriority="72" w:unhideWhenUsed="0"/>
+    <w:lsdException w:name="Colorful Grid" w:semiHidden="0" w:uiPriority="73" w:unhideWhenUsed="0"/>
+    <w:lsdException w:name="Light Shading Accent 1" w:semiHidden="0" w:uiPriority="60" w:unhideWhenUsed="0"/>
+    <w:lsdException w:name="Light List Accent 1" w:semiHidden="0" w:uiPriority="61" w:unhideWhenUsed="0"/>
+    <w:lsdException w:name="Light Grid Accent 1" w:semiHidden="0" w:uiPriority="62" w:unhideWhenUsed="0"/>
+    <w:lsdException w:name="Medium Shading 1 Accent 1" w:semiHidden="0" w:uiPriority="63" w:unhideWhenUsed="0"/>
+    <w:lsdException w:name="Medium Shading 2 Accent 1" w:semiHidden="0" w:uiPriority="64" w:unhideWhenUsed="0"/>
+    <w:lsdException w:name="Medium List 1 Accent 1" w:semiHidden="0" w:uiPriority="65" w:unhideWhenUsed="0"/>
+    <w:lsdException w:name="Revision" w:unhideWhenUsed="0"/>
+    <w:lsdException w:name="List Paragraph" w:semiHidden="0" w:uiPriority="34" w:unhideWhenUsed="0" w:qFormat="1"/>
+    <w:lsdException w:name="Quote" w:semiHidden="0" w:uiPriority="29" w:unhideWhenUsed="0" w:qFormat="1"/>
+    <w:lsdException w:name="Intense Quote" w:semiHidden="0" w:uiPriority="30" w:unhideWhenUsed="0" w:qFormat="1"/>
+    <w:lsdException w:name="Medium List 2 Accent 1" w:semiHidden="0" w:uiPriority="66" w:unhideWhenUsed="0"/>
+    <w:lsdException w:name="Medium Grid 1 Accent 1" w:semiHidden="0" w:uiPriority="67" w:unhideWhenUsed="0"/>
+    <w:lsdException w:name="Medium Grid 2 Accent 1" w:semiHidden="0" w:uiPriority="68" w:unhideWhenUsed="0"/>
+    <w:lsdException w:name="Medium Grid 3 Accent 1" w:semiHidden="0" w:uiPriority="69" w:unhideWhenUsed="0"/>
+    <w:lsdException w:name="Dark List Accent 1" w:semiHidden="0" w:uiPriority="70" w:unhideWhenUsed="0"/>
+    <w:lsdException w:name="Colorful Shading Accent 1" w:semiHidden="0" w:uiPriority="71" w:unhideWhenUsed="0"/>
+    <w:lsdException w:name="Colorful List Accent 1" w:semiHidden="0" w:uiPriority="72" w:unhideWhenUsed="0"/>
+    <w:lsdException w:name="Colorful Grid Accent 1" w:semiHidden="0" w:uiPriority="73" w:unhideWhenUsed="0"/>
+    <w:lsdException w:name="Light Shading Accent 2" w:semiHidden="0" w:uiPriority="60" w:unhideWhenUsed="0"/>
+    <w:lsdException w:name="Light List Accent 2" w:semiHidden="0" w:uiPriority="61" w:unhideWhenUsed="0"/>
+    <w:lsdException w:name="Light Grid Accent 2" w:semiHidden="0" w:uiPriority="62" w:unhideWhenUsed="0"/>
+    <w:lsdException w:name="Medium Shading 1 Accent 2" w:semiHidden="0" w:uiPriority="63" w:unhideWhenUsed="0"/>
+    <w:lsdException w:name="Medium Shading 2 Accent 2" w:semiHidden="0" w:uiPriority="64" w:unhideWhenUsed="0"/>
+    <w:lsdException w:name="Medium List 1 Accent 2" w:semiHidden="0" w:uiPriority="65" w:unhideWhenUsed="0"/>
+    <w:lsdException w:name="Medium List 2 Accent 2" w:semiHidden="0" w:uiPriority="66" w:unhideWhenUsed="0"/>
+    <w:lsdException w:name="Medium Grid 1 Accent 2" w:semiHidden="0" w:uiPriority="67" w:unhideWhenUsed="0"/>
+    <w:lsdException w:name="Medium Grid 2 Accent 2" w:semiHidden="0" w:uiPriority="68" w:unhideWhenUsed="0"/>
+    <w:lsdException w:name="Medium Grid 3 Accent 2" w:semiHidden="0" w:uiPriority="69" w:unhideWhenUsed="0"/>
+    <w:lsdException w:name="Dark List Accent 2" w:semiHidden="0" w:uiPriority="70" w:unhideWhenUsed="0"/>
+    <w:lsdException w:name="Colorful Shading Accent 2" w:semiHidden="0" w:uiPriority="71" w:unhideWhenUsed="0"/>
+    <w:lsdException w:name="Colorful List Accent 2" w:semiHidden="0" w:uiPriority="72" w:unhideWhenUsed="0"/>
+    <w:lsdException w:name="Colorful Grid Accent 2" w:semiHidden="0" w:uiPriority="73" w:unhideWhenUsed="0"/>
+    <w:lsdException w:name="Light Shading Accent 3" w:semiHidden="0" w:uiPriority="60" w:unhideWhenUsed="0"/>
+    <w:lsdException w:name="Light List Accent 3" w:semiHidden="0" w:uiPriority="61" w:unhideWhenUsed="0"/>
+    <w:lsdException w:name="Light Grid Accent 3" w:semiHidden="0" w:uiPriority="62" w:unhideWhenUsed="0"/>
+    <w:lsdException w:name="Medium Shading 1 Accent 3" w:semiHidden="0" w:uiPriority="63" w:unhideWhenUsed="0"/>
+    <w:lsdException w:name="Medium Shading 2 Accent 3" w:semiHidden="0" w:uiPriority="64" w:unhideWhenUsed="0"/>
+    <w:lsdException w:name="Medium List 1 Accent 3" w:semiHidden="0" w:uiPriority="65" w:unhideWhenUsed="0"/>
+    <w:lsdException w:name="Medium List 2 Accent 3" w:semiHidden="0" w:uiPriority="66" w:unhideWhenUsed="0"/>
+    <w:lsdException w:name="Medium Grid 1 Accent 3" w:semiHidden="0" w:uiPriority="67" w:unhideWhenUsed="0"/>
+    <w:lsdException w:name="Medium Grid 2 Accent 3" w:semiHidden="0" w:uiPriority="68" w:unhideWhenUsed="0"/>
+    <w:lsdException w:name="Medium Grid 3 Accent 3" w:semiHidden="0" w:uiPriority="69" w:unhideWhenUsed="0"/>
+    <w:lsdException w:name="Dark List Accent 3" w:semiHidden="0" w:uiPriority="70" w:unhideWhenUsed="0"/>
+    <w:lsdException w:name="Colorful Shading Accent 3" w:semiHidden="0" w:uiPriority="71" w:unhideWhenUsed="0"/>
+    <w:lsdException w:name="Colorful List Accent 3" w:semiHidden="0" w:uiPriority="72" w:unhideWhenUsed="0"/>
+    <w:lsdException w:name="Colorful Grid Accent 3" w:semiHidden="0" w:uiPriority="73" w:unhideWhenUsed="0"/>
+    <w:lsdException w:name="Light Shading Accent 4" w:semiHidden="0" w:uiPriority="60" w:unhideWhenUsed="0"/>
+    <w:lsdException w:name="Light List Accent 4" w:semiHidden="0" w:uiPriority="61" w:unhideWhenUsed="0"/>
+    <w:lsdException w:name="Light Grid Accent 4" w:semiHidden="0" w:uiPriority="62" w:unhideWhenUsed="0"/>
+    <w:lsdException w:name="Medium Shading 1 Accent 4" w:semiHidden="0" w:uiPriority="63" w:unhideWhenUsed="0"/>
+    <w:lsdException w:name="Medium Shading 2 Accent 4" w:semiHidden="0" w:uiPriority="64" w:unhideWhenUsed="0"/>
+    <w:lsdException w:name="Medium List 1 Accent 4" w:semiHidden="0" w:uiPriority="65" w:unhideWhenUsed="0"/>
+    <w:lsdException w:name="Medium List 2 Accent 4" w:semiHidden="0" w:uiPriority="66" w:unhideWhenUsed="0"/>
+    <w:lsdException w:name="Medium Grid 1 Accent 4" w:semiHidden="0" w:uiPriority="67" w:unhideWhenUsed="0"/>
+    <w:lsdException w:name="Medium Grid 2 Accent 4" w:semiHidden="0" w:uiPriority="68" w:unhideWhenUsed="0"/>
+    <w:lsdException w:name="Medium Grid 3 Accent 4" w:semiHidden="0" w:uiPriority="69" w:unhideWhenUsed="0"/>
+    <w:lsdException w:name="Dark List Accent 4" w:semiHidden="0" w:uiPriority="70" w:unhideWhenUsed="0"/>
+    <w:lsdException w:name="Colorful Shading Accent 4" w:semiHidden="0" w:uiPriority="71" w:unhideWhenUsed="0"/>
+    <w:lsdException w:name="Colorful List Accent 4" w:semiHidden="0" w:uiPriority="72" w:unhideWhenUsed="0"/>
+    <w:lsdException w:name="Colorful Grid Accent 4" w:semiHidden="0" w:uiPriority="73" w:unhideWhenUsed="0"/>
+    <w:lsdException w:name="Light Shading Accent 5" w:semiHidden="0" w:uiPriority="60" w:unhideWhenUsed="0"/>
+    <w:lsdException w:name="Light List Accent 5" w:semiHidden="0" w:uiPriority="61" w:unhideWhenUsed="0"/>
+    <w:lsdException w:name="Light Grid Accent 5" w:semiHidden="0" w:uiPriority="62" w:unhideWhenUsed="0"/>
+    <w:lsdException w:name="Medium Shading 1 Accent 5" w:semiHidden="0" w:uiPriority="63" w:unhideWhenUsed="0"/>
+    <w:lsdException w:name="Medium Shading 2 Accent 5" w:semiHidden="0" w:uiPriority="64" w:unhideWhenUsed="0"/>
+    <w:lsdException w:name="Medium List 1 Accent 5" w:semiHidden="0" w:uiPriority="65" w:unhideWhenUsed="0"/>
+    <w:lsdException w:name="Medium List 2 Accent 5" w:semiHidden="0" w:uiPriority="66" w:unhideWhenUsed="0"/>
+    <w:lsdException w:name="Medium Grid 1 Accent 5" w:semiHidden="0" w:uiPriority="67" w:unhideWhenUsed="0"/>
+    <w:lsdException w:name="Medium Grid 2 Accent 5" w:semiHidden="0" w:uiPriority="68" w:unhideWhenUsed="0"/>
+    <w:lsdException w:name="Medium Grid 3 Accent 5" w:semiHidden="0" w:uiPriority="69" w:unhideWhenUsed="0"/>
+    <w:lsdException w:name="Dark List Accent 5" w:semiHidden="0" w:uiPriority="70" w:unhideWhenUsed="0"/>
+    <w:lsdException w:name="Colorful Shading Accent 5" w:semiHidden="0" w:uiPriority="71" w:unhideWhenUsed="0"/>
+    <w:lsdException w:name="Colorful List Accent 5" w:semiHidden="0" w:uiPriority="72" w:unhideWhenUsed="0"/>
+    <w:lsdException w:name="Colorful Grid Accent 5" w:semiHidden="0" w:uiPriority="73" w:unhideWhenUsed="0"/>
+    <w:lsdException w:name="Light Shading Accent 6" w:semiHidden="0" w:uiPriority="60" w:unhideWhenUsed="0"/>
+    <w:lsdException w:name="Light List Accent 6" w:semiHidden="0" w:uiPriority="61" w:unhideWhenUsed="0"/>
+    <w:lsdException w:name="Light Grid Accent 6" w:semiHidden="0" w:uiPriority="62" w:unhideWhenUsed="0"/>
+    <w:lsdException w:name="Medium Shading 1 Accent 6" w:semiHidden="0" w:uiPriority="63" w:unhideWhenUsed="0"/>
+    <w:lsdException w:name="Medium Shading 2 Accent 6" w:semiHidden="0" w:uiPriority="64" w:unhideWhenUsed="0"/>
+    <w:lsdException w:name="Medium List 1 Accent 6" w:semiHidden="0" w:uiPriority="65" w:unhideWhenUsed="0"/>
+    <w:lsdException w:name="Medium List 2 Accent 6" w:semiHidden="0" w:uiPriority="66" w:unhideWhenUsed="0"/>
+    <w:lsdException w:name="Medium Grid 1 Accent 6" w:semiHidden="0" w:uiPriority="67" w:unhideWhenUsed="0"/>
+    <w:lsdException w:name="Medium Grid 2 Accent 6" w:semiHidden="0" w:uiPriority="68" w:unhideWhenUsed="0"/>
+    <w:lsdException w:name="Medium Grid 3 Accent 6" w:semiHidden="0" w:uiPriority="69" w:unhideWhenUsed="0"/>
+    <w:lsdException w:name="Dark List Accent 6" w:semiHidden="0" w:uiPriority="70" w:unhideWhenUsed="0"/>
+    <w:lsdException w:name="Colorful Shading Accent 6" w:semiHidden="0" w:uiPriority="71" w:unhideWhenUsed="0"/>
+    <w:lsdException w:name="Colorful List Accent 6" w:semiHidden="0" w:uiPriority="72" w:unhideWhenUsed="0"/>
+    <w:lsdException w:name="Colorful Grid Accent 6" w:semiHidden="0" w:uiPriority="73" w:unhideWhenUsed="0"/>
+    <w:lsdException w:name="Subtle Emphasis" w:semiHidden="0" w:uiPriority="19" w:unhideWhenUsed="0" w:qFormat="1"/>
+    <w:lsdException w:name="Intense Emphasis" w:semiHidden="0" w:uiPriority="21" w:unhideWhenUsed="0" w:qFormat="1"/>
+    <w:lsdException w:name="Subtle Reference" w:semiHidden="0" w:uiPriority="31" w:unhideWhenUsed="0" w:qFormat="1"/>
+    <w:lsdException w:name="Intense Reference" w:semiHidden="0" w:uiPriority="32" w:unhideWhenUsed="0" w:qFormat="1"/>
+    <w:lsdException w:name="Book Title" w:semiHidden="0" w:uiPriority="33" w:unhideWhenUsed="0" w:qFormat="1"/>
+    <w:lsdException w:name="Bibliography" w:uiPriority="37"/>
+    <w:lsdException w:name="TOC Heading" w:uiPriority="39" w:qFormat="1"/>
   </w:latentStyles>
   <w:style w:type="paragraph" w:default="1" w:styleId="Normal">
     <w:name w:val="Normal"/>
@@ -1580,11 +1324,11 @@
       <w:lang w:val="fr-CA"/>
     </w:rPr>
   </w:style>
-  <w:style w:type="paragraph" w:styleId="Titre1">
+  <w:style w:type="paragraph" w:styleId="Heading1">
     <w:name w:val="heading 1"/>
     <w:basedOn w:val="Normal"/>
     <w:next w:val="Normal"/>
-    <w:link w:val="Titre1Car"/>
+    <w:link w:val="Heading1Char"/>
     <w:uiPriority w:val="9"/>
     <w:qFormat/>
     <w:rsid w:val="004448AA"/>
@@ -1602,11 +1346,11 @@
       <w:szCs w:val="32"/>
     </w:rPr>
   </w:style>
-  <w:style w:type="paragraph" w:styleId="Titre2">
+  <w:style w:type="paragraph" w:styleId="Heading2">
     <w:name w:val="heading 2"/>
     <w:basedOn w:val="Normal"/>
     <w:next w:val="Normal"/>
-    <w:link w:val="Titre2Car"/>
+    <w:link w:val="Heading2Char"/>
     <w:uiPriority w:val="9"/>
     <w:unhideWhenUsed/>
     <w:qFormat/>
@@ -1625,13 +1369,13 @@
       <w:szCs w:val="26"/>
     </w:rPr>
   </w:style>
-  <w:style w:type="character" w:default="1" w:styleId="Policepardfaut">
+  <w:style w:type="character" w:default="1" w:styleId="DefaultParagraphFont">
     <w:name w:val="Default Paragraph Font"/>
     <w:uiPriority w:val="1"/>
     <w:semiHidden/>
     <w:unhideWhenUsed/>
   </w:style>
-  <w:style w:type="table" w:default="1" w:styleId="TableauNormal">
+  <w:style w:type="table" w:default="1" w:styleId="TableNormal">
     <w:name w:val="Normal Table"/>
     <w:uiPriority w:val="99"/>
     <w:semiHidden/>
@@ -1646,16 +1390,16 @@
       </w:tblCellMar>
     </w:tblPr>
   </w:style>
-  <w:style w:type="numbering" w:default="1" w:styleId="Aucuneliste">
+  <w:style w:type="numbering" w:default="1" w:styleId="NoList">
     <w:name w:val="No List"/>
     <w:uiPriority w:val="99"/>
     <w:semiHidden/>
     <w:unhideWhenUsed/>
   </w:style>
-  <w:style w:type="character" w:customStyle="1" w:styleId="Titre1Car">
-    <w:name w:val="Titre 1 Car"/>
-    <w:basedOn w:val="Policepardfaut"/>
-    <w:link w:val="Titre1"/>
+  <w:style w:type="character" w:customStyle="1" w:styleId="Heading1Char">
+    <w:name w:val="Heading 1 Char"/>
+    <w:basedOn w:val="DefaultParagraphFont"/>
+    <w:link w:val="Heading1"/>
     <w:uiPriority w:val="9"/>
     <w:rsid w:val="004448AA"/>
     <w:rPr>
@@ -1667,10 +1411,10 @@
       <w:lang w:val="fr-CA"/>
     </w:rPr>
   </w:style>
-  <w:style w:type="character" w:customStyle="1" w:styleId="Titre2Car">
-    <w:name w:val="Titre 2 Car"/>
-    <w:basedOn w:val="Policepardfaut"/>
-    <w:link w:val="Titre2"/>
+  <w:style w:type="character" w:customStyle="1" w:styleId="Heading2Char">
+    <w:name w:val="Heading 2 Char"/>
+    <w:basedOn w:val="DefaultParagraphFont"/>
+    <w:link w:val="Heading2"/>
     <w:uiPriority w:val="9"/>
     <w:rsid w:val="004448AA"/>
     <w:rPr>
@@ -1682,7 +1426,7 @@
       <w:lang w:val="fr-CA"/>
     </w:rPr>
   </w:style>
-  <w:style w:type="paragraph" w:styleId="Paragraphedeliste">
+  <w:style w:type="paragraph" w:styleId="ListParagraph">
     <w:name w:val="List Paragraph"/>
     <w:basedOn w:val="Normal"/>
     <w:uiPriority w:val="34"/>
@@ -1693,9 +1437,309 @@
       <w:contextualSpacing/>
     </w:pPr>
   </w:style>
-  <w:style w:type="character" w:styleId="Lienhypertexte">
+  <w:style w:type="character" w:styleId="Hyperlink">
     <w:name w:val="Hyperlink"/>
-    <w:basedOn w:val="Policepardfaut"/>
+    <w:basedOn w:val="DefaultParagraphFont"/>
+    <w:uiPriority w:val="99"/>
+    <w:unhideWhenUsed/>
+    <w:rsid w:val="00C31929"/>
+    <w:rPr>
+      <w:color w:val="0563C1" w:themeColor="hyperlink"/>
+      <w:u w:val="single"/>
+    </w:rPr>
+  </w:style>
+</w:styles>
+</file>
+
+<file path=word/stylesWithEffects.xml><?xml version="1.0" encoding="utf-8"?>
+<w:styles xmlns:wpc="http://schemas.microsoft.com/office/word/2010/wordprocessingCanvas" xmlns:mc="http://schemas.openxmlformats.org/markup-compatibility/2006" xmlns:o="urn:schemas-microsoft-com:office:office" xmlns:r="http://schemas.openxmlformats.org/officeDocument/2006/relationships" xmlns:m="http://schemas.openxmlformats.org/officeDocument/2006/math" xmlns:v="urn:schemas-microsoft-com:vml" xmlns:wp14="http://schemas.microsoft.com/office/word/2010/wordprocessingDrawing" xmlns:wp="http://schemas.openxmlformats.org/drawingml/2006/wordprocessingDrawing" xmlns:w10="urn:schemas-microsoft-com:office:word" xmlns:w="http://schemas.openxmlformats.org/wordprocessingml/2006/main" xmlns:w14="http://schemas.microsoft.com/office/word/2010/wordml" xmlns:wpg="http://schemas.microsoft.com/office/word/2010/wordprocessingGroup" xmlns:wpi="http://schemas.microsoft.com/office/word/2010/wordprocessingInk" xmlns:wne="http://schemas.microsoft.com/office/word/2006/wordml" xmlns:wps="http://schemas.microsoft.com/office/word/2010/wordprocessingShape" mc:Ignorable="w14 wp14">
+  <w:docDefaults>
+    <w:rPrDefault>
+      <w:rPr>
+        <w:rFonts w:asciiTheme="minorHAnsi" w:eastAsiaTheme="minorHAnsi" w:hAnsiTheme="minorHAnsi" w:cstheme="minorBidi"/>
+        <w:sz w:val="22"/>
+        <w:szCs w:val="22"/>
+        <w:lang w:val="en-US" w:eastAsia="en-US" w:bidi="ar-SA"/>
+      </w:rPr>
+    </w:rPrDefault>
+    <w:pPrDefault>
+      <w:pPr>
+        <w:spacing w:after="160" w:line="259" w:lineRule="auto"/>
+      </w:pPr>
+    </w:pPrDefault>
+  </w:docDefaults>
+  <w:latentStyles w:defLockedState="0" w:defUIPriority="99" w:defSemiHidden="1" w:defUnhideWhenUsed="1" w:defQFormat="0" w:count="267">
+    <w:lsdException w:name="Normal" w:semiHidden="0" w:uiPriority="0" w:unhideWhenUsed="0" w:qFormat="1"/>
+    <w:lsdException w:name="heading 1" w:semiHidden="0" w:uiPriority="9" w:unhideWhenUsed="0" w:qFormat="1"/>
+    <w:lsdException w:name="heading 2" w:uiPriority="9" w:qFormat="1"/>
+    <w:lsdException w:name="heading 3" w:uiPriority="9" w:qFormat="1"/>
+    <w:lsdException w:name="heading 4" w:uiPriority="9" w:qFormat="1"/>
+    <w:lsdException w:name="heading 5" w:uiPriority="9" w:qFormat="1"/>
+    <w:lsdException w:name="heading 6" w:uiPriority="9" w:qFormat="1"/>
+    <w:lsdException w:name="heading 7" w:uiPriority="9" w:qFormat="1"/>
+    <w:lsdException w:name="heading 8" w:uiPriority="9" w:qFormat="1"/>
+    <w:lsdException w:name="heading 9" w:uiPriority="9" w:qFormat="1"/>
+    <w:lsdException w:name="toc 1" w:uiPriority="39"/>
+    <w:lsdException w:name="toc 2" w:uiPriority="39"/>
+    <w:lsdException w:name="toc 3" w:uiPriority="39"/>
+    <w:lsdException w:name="toc 4" w:uiPriority="39"/>
+    <w:lsdException w:name="toc 5" w:uiPriority="39"/>
+    <w:lsdException w:name="toc 6" w:uiPriority="39"/>
+    <w:lsdException w:name="toc 7" w:uiPriority="39"/>
+    <w:lsdException w:name="toc 8" w:uiPriority="39"/>
+    <w:lsdException w:name="toc 9" w:uiPriority="39"/>
+    <w:lsdException w:name="caption" w:uiPriority="35" w:qFormat="1"/>
+    <w:lsdException w:name="Title" w:semiHidden="0" w:uiPriority="10" w:unhideWhenUsed="0" w:qFormat="1"/>
+    <w:lsdException w:name="Default Paragraph Font" w:uiPriority="1"/>
+    <w:lsdException w:name="Subtitle" w:semiHidden="0" w:uiPriority="11" w:unhideWhenUsed="0" w:qFormat="1"/>
+    <w:lsdException w:name="Strong" w:semiHidden="0" w:uiPriority="22" w:unhideWhenUsed="0" w:qFormat="1"/>
+    <w:lsdException w:name="Emphasis" w:semiHidden="0" w:uiPriority="20" w:unhideWhenUsed="0" w:qFormat="1"/>
+    <w:lsdException w:name="Normal Table" w:semiHidden="0" w:unhideWhenUsed="0"/>
+    <w:lsdException w:name="Table Web 2" w:semiHidden="0" w:unhideWhenUsed="0"/>
+    <w:lsdException w:name="Table Grid" w:semiHidden="0" w:uiPriority="39" w:unhideWhenUsed="0"/>
+    <w:lsdException w:name="Table Theme" w:semiHidden="0" w:unhideWhenUsed="0"/>
+    <w:lsdException w:name="Placeholder Text" w:unhideWhenUsed="0"/>
+    <w:lsdException w:name="No Spacing" w:semiHidden="0" w:uiPriority="1" w:unhideWhenUsed="0" w:qFormat="1"/>
+    <w:lsdException w:name="Light Shading" w:semiHidden="0" w:uiPriority="60" w:unhideWhenUsed="0"/>
+    <w:lsdException w:name="Light List" w:semiHidden="0" w:uiPriority="61" w:unhideWhenUsed="0"/>
+    <w:lsdException w:name="Light Grid" w:semiHidden="0" w:uiPriority="62" w:unhideWhenUsed="0"/>
+    <w:lsdException w:name="Medium Shading 1" w:semiHidden="0" w:uiPriority="63" w:unhideWhenUsed="0"/>
+    <w:lsdException w:name="Medium Shading 2" w:semiHidden="0" w:uiPriority="64" w:unhideWhenUsed="0"/>
+    <w:lsdException w:name="Medium List 1" w:semiHidden="0" w:uiPriority="65" w:unhideWhenUsed="0"/>
+    <w:lsdException w:name="Medium List 2" w:semiHidden="0" w:uiPriority="66" w:unhideWhenUsed="0"/>
+    <w:lsdException w:name="Medium Grid 1" w:semiHidden="0" w:uiPriority="67" w:unhideWhenUsed="0"/>
+    <w:lsdException w:name="Medium Grid 2" w:semiHidden="0" w:uiPriority="68" w:unhideWhenUsed="0"/>
+    <w:lsdException w:name="Medium Grid 3" w:semiHidden="0" w:uiPriority="69" w:unhideWhenUsed="0"/>
+    <w:lsdException w:name="Dark List" w:semiHidden="0" w:uiPriority="70" w:unhideWhenUsed="0"/>
+    <w:lsdException w:name="Colorful Shading" w:semiHidden="0" w:uiPriority="71" w:unhideWhenUsed="0"/>
+    <w:lsdException w:name="Colorful List" w:semiHidden="0" w:uiPriority="72" w:unhideWhenUsed="0"/>
+    <w:lsdException w:name="Colorful Grid" w:semiHidden="0" w:uiPriority="73" w:unhideWhenUsed="0"/>
+    <w:lsdException w:name="Light Shading Accent 1" w:semiHidden="0" w:uiPriority="60" w:unhideWhenUsed="0"/>
+    <w:lsdException w:name="Light List Accent 1" w:semiHidden="0" w:uiPriority="61" w:unhideWhenUsed="0"/>
+    <w:lsdException w:name="Light Grid Accent 1" w:semiHidden="0" w:uiPriority="62" w:unhideWhenUsed="0"/>
+    <w:lsdException w:name="Medium Shading 1 Accent 1" w:semiHidden="0" w:uiPriority="63" w:unhideWhenUsed="0"/>
+    <w:lsdException w:name="Medium Shading 2 Accent 1" w:semiHidden="0" w:uiPriority="64" w:unhideWhenUsed="0"/>
+    <w:lsdException w:name="Medium List 1 Accent 1" w:semiHidden="0" w:uiPriority="65" w:unhideWhenUsed="0"/>
+    <w:lsdException w:name="Revision" w:unhideWhenUsed="0"/>
+    <w:lsdException w:name="List Paragraph" w:semiHidden="0" w:uiPriority="34" w:unhideWhenUsed="0" w:qFormat="1"/>
+    <w:lsdException w:name="Quote" w:semiHidden="0" w:uiPriority="29" w:unhideWhenUsed="0" w:qFormat="1"/>
+    <w:lsdException w:name="Intense Quote" w:semiHidden="0" w:uiPriority="30" w:unhideWhenUsed="0" w:qFormat="1"/>
+    <w:lsdException w:name="Medium List 2 Accent 1" w:semiHidden="0" w:uiPriority="66" w:unhideWhenUsed="0"/>
+    <w:lsdException w:name="Medium Grid 1 Accent 1" w:semiHidden="0" w:uiPriority="67" w:unhideWhenUsed="0"/>
+    <w:lsdException w:name="Medium Grid 2 Accent 1" w:semiHidden="0" w:uiPriority="68" w:unhideWhenUsed="0"/>
+    <w:lsdException w:name="Medium Grid 3 Accent 1" w:semiHidden="0" w:uiPriority="69" w:unhideWhenUsed="0"/>
+    <w:lsdException w:name="Dark List Accent 1" w:semiHidden="0" w:uiPriority="70" w:unhideWhenUsed="0"/>
+    <w:lsdException w:name="Colorful Shading Accent 1" w:semiHidden="0" w:uiPriority="71" w:unhideWhenUsed="0"/>
+    <w:lsdException w:name="Colorful List Accent 1" w:semiHidden="0" w:uiPriority="72" w:unhideWhenUsed="0"/>
+    <w:lsdException w:name="Colorful Grid Accent 1" w:semiHidden="0" w:uiPriority="73" w:unhideWhenUsed="0"/>
+    <w:lsdException w:name="Light Shading Accent 2" w:semiHidden="0" w:uiPriority="60" w:unhideWhenUsed="0"/>
+    <w:lsdException w:name="Light List Accent 2" w:semiHidden="0" w:uiPriority="61" w:unhideWhenUsed="0"/>
+    <w:lsdException w:name="Light Grid Accent 2" w:semiHidden="0" w:uiPriority="62" w:unhideWhenUsed="0"/>
+    <w:lsdException w:name="Medium Shading 1 Accent 2" w:semiHidden="0" w:uiPriority="63" w:unhideWhenUsed="0"/>
+    <w:lsdException w:name="Medium Shading 2 Accent 2" w:semiHidden="0" w:uiPriority="64" w:unhideWhenUsed="0"/>
+    <w:lsdException w:name="Medium List 1 Accent 2" w:semiHidden="0" w:uiPriority="65" w:unhideWhenUsed="0"/>
+    <w:lsdException w:name="Medium List 2 Accent 2" w:semiHidden="0" w:uiPriority="66" w:unhideWhenUsed="0"/>
+    <w:lsdException w:name="Medium Grid 1 Accent 2" w:semiHidden="0" w:uiPriority="67" w:unhideWhenUsed="0"/>
+    <w:lsdException w:name="Medium Grid 2 Accent 2" w:semiHidden="0" w:uiPriority="68" w:unhideWhenUsed="0"/>
+    <w:lsdException w:name="Medium Grid 3 Accent 2" w:semiHidden="0" w:uiPriority="69" w:unhideWhenUsed="0"/>
+    <w:lsdException w:name="Dark List Accent 2" w:semiHidden="0" w:uiPriority="70" w:unhideWhenUsed="0"/>
+    <w:lsdException w:name="Colorful Shading Accent 2" w:semiHidden="0" w:uiPriority="71" w:unhideWhenUsed="0"/>
+    <w:lsdException w:name="Colorful List Accent 2" w:semiHidden="0" w:uiPriority="72" w:unhideWhenUsed="0"/>
+    <w:lsdException w:name="Colorful Grid Accent 2" w:semiHidden="0" w:uiPriority="73" w:unhideWhenUsed="0"/>
+    <w:lsdException w:name="Light Shading Accent 3" w:semiHidden="0" w:uiPriority="60" w:unhideWhenUsed="0"/>
+    <w:lsdException w:name="Light List Accent 3" w:semiHidden="0" w:uiPriority="61" w:unhideWhenUsed="0"/>
+    <w:lsdException w:name="Light Grid Accent 3" w:semiHidden="0" w:uiPriority="62" w:unhideWhenUsed="0"/>
+    <w:lsdException w:name="Medium Shading 1 Accent 3" w:semiHidden="0" w:uiPriority="63" w:unhideWhenUsed="0"/>
+    <w:lsdException w:name="Medium Shading 2 Accent 3" w:semiHidden="0" w:uiPriority="64" w:unhideWhenUsed="0"/>
+    <w:lsdException w:name="Medium List 1 Accent 3" w:semiHidden="0" w:uiPriority="65" w:unhideWhenUsed="0"/>
+    <w:lsdException w:name="Medium List 2 Accent 3" w:semiHidden="0" w:uiPriority="66" w:unhideWhenUsed="0"/>
+    <w:lsdException w:name="Medium Grid 1 Accent 3" w:semiHidden="0" w:uiPriority="67" w:unhideWhenUsed="0"/>
+    <w:lsdException w:name="Medium Grid 2 Accent 3" w:semiHidden="0" w:uiPriority="68" w:unhideWhenUsed="0"/>
+    <w:lsdException w:name="Medium Grid 3 Accent 3" w:semiHidden="0" w:uiPriority="69" w:unhideWhenUsed="0"/>
+    <w:lsdException w:name="Dark List Accent 3" w:semiHidden="0" w:uiPriority="70" w:unhideWhenUsed="0"/>
+    <w:lsdException w:name="Colorful Shading Accent 3" w:semiHidden="0" w:uiPriority="71" w:unhideWhenUsed="0"/>
+    <w:lsdException w:name="Colorful List Accent 3" w:semiHidden="0" w:uiPriority="72" w:unhideWhenUsed="0"/>
+    <w:lsdException w:name="Colorful Grid Accent 3" w:semiHidden="0" w:uiPriority="73" w:unhideWhenUsed="0"/>
+    <w:lsdException w:name="Light Shading Accent 4" w:semiHidden="0" w:uiPriority="60" w:unhideWhenUsed="0"/>
+    <w:lsdException w:name="Light List Accent 4" w:semiHidden="0" w:uiPriority="61" w:unhideWhenUsed="0"/>
+    <w:lsdException w:name="Light Grid Accent 4" w:semiHidden="0" w:uiPriority="62" w:unhideWhenUsed="0"/>
+    <w:lsdException w:name="Medium Shading 1 Accent 4" w:semiHidden="0" w:uiPriority="63" w:unhideWhenUsed="0"/>
+    <w:lsdException w:name="Medium Shading 2 Accent 4" w:semiHidden="0" w:uiPriority="64" w:unhideWhenUsed="0"/>
+    <w:lsdException w:name="Medium List 1 Accent 4" w:semiHidden="0" w:uiPriority="65" w:unhideWhenUsed="0"/>
+    <w:lsdException w:name="Medium List 2 Accent 4" w:semiHidden="0" w:uiPriority="66" w:unhideWhenUsed="0"/>
+    <w:lsdException w:name="Medium Grid 1 Accent 4" w:semiHidden="0" w:uiPriority="67" w:unhideWhenUsed="0"/>
+    <w:lsdException w:name="Medium Grid 2 Accent 4" w:semiHidden="0" w:uiPriority="68" w:unhideWhenUsed="0"/>
+    <w:lsdException w:name="Medium Grid 3 Accent 4" w:semiHidden="0" w:uiPriority="69" w:unhideWhenUsed="0"/>
+    <w:lsdException w:name="Dark List Accent 4" w:semiHidden="0" w:uiPriority="70" w:unhideWhenUsed="0"/>
+    <w:lsdException w:name="Colorful Shading Accent 4" w:semiHidden="0" w:uiPriority="71" w:unhideWhenUsed="0"/>
+    <w:lsdException w:name="Colorful List Accent 4" w:semiHidden="0" w:uiPriority="72" w:unhideWhenUsed="0"/>
+    <w:lsdException w:name="Colorful Grid Accent 4" w:semiHidden="0" w:uiPriority="73" w:unhideWhenUsed="0"/>
+    <w:lsdException w:name="Light Shading Accent 5" w:semiHidden="0" w:uiPriority="60" w:unhideWhenUsed="0"/>
+    <w:lsdException w:name="Light List Accent 5" w:semiHidden="0" w:uiPriority="61" w:unhideWhenUsed="0"/>
+    <w:lsdException w:name="Light Grid Accent 5" w:semiHidden="0" w:uiPriority="62" w:unhideWhenUsed="0"/>
+    <w:lsdException w:name="Medium Shading 1 Accent 5" w:semiHidden="0" w:uiPriority="63" w:unhideWhenUsed="0"/>
+    <w:lsdException w:name="Medium Shading 2 Accent 5" w:semiHidden="0" w:uiPriority="64" w:unhideWhenUsed="0"/>
+    <w:lsdException w:name="Medium List 1 Accent 5" w:semiHidden="0" w:uiPriority="65" w:unhideWhenUsed="0"/>
+    <w:lsdException w:name="Medium List 2 Accent 5" w:semiHidden="0" w:uiPriority="66" w:unhideWhenUsed="0"/>
+    <w:lsdException w:name="Medium Grid 1 Accent 5" w:semiHidden="0" w:uiPriority="67" w:unhideWhenUsed="0"/>
+    <w:lsdException w:name="Medium Grid 2 Accent 5" w:semiHidden="0" w:uiPriority="68" w:unhideWhenUsed="0"/>
+    <w:lsdException w:name="Medium Grid 3 Accent 5" w:semiHidden="0" w:uiPriority="69" w:unhideWhenUsed="0"/>
+    <w:lsdException w:name="Dark List Accent 5" w:semiHidden="0" w:uiPriority="70" w:unhideWhenUsed="0"/>
+    <w:lsdException w:name="Colorful Shading Accent 5" w:semiHidden="0" w:uiPriority="71" w:unhideWhenUsed="0"/>
+    <w:lsdException w:name="Colorful List Accent 5" w:semiHidden="0" w:uiPriority="72" w:unhideWhenUsed="0"/>
+    <w:lsdException w:name="Colorful Grid Accent 5" w:semiHidden="0" w:uiPriority="73" w:unhideWhenUsed="0"/>
+    <w:lsdException w:name="Light Shading Accent 6" w:semiHidden="0" w:uiPriority="60" w:unhideWhenUsed="0"/>
+    <w:lsdException w:name="Light List Accent 6" w:semiHidden="0" w:uiPriority="61" w:unhideWhenUsed="0"/>
+    <w:lsdException w:name="Light Grid Accent 6" w:semiHidden="0" w:uiPriority="62" w:unhideWhenUsed="0"/>
+    <w:lsdException w:name="Medium Shading 1 Accent 6" w:semiHidden="0" w:uiPriority="63" w:unhideWhenUsed="0"/>
+    <w:lsdException w:name="Medium Shading 2 Accent 6" w:semiHidden="0" w:uiPriority="64" w:unhideWhenUsed="0"/>
+    <w:lsdException w:name="Medium List 1 Accent 6" w:semiHidden="0" w:uiPriority="65" w:unhideWhenUsed="0"/>
+    <w:lsdException w:name="Medium List 2 Accent 6" w:semiHidden="0" w:uiPriority="66" w:unhideWhenUsed="0"/>
+    <w:lsdException w:name="Medium Grid 1 Accent 6" w:semiHidden="0" w:uiPriority="67" w:unhideWhenUsed="0"/>
+    <w:lsdException w:name="Medium Grid 2 Accent 6" w:semiHidden="0" w:uiPriority="68" w:unhideWhenUsed="0"/>
+    <w:lsdException w:name="Medium Grid 3 Accent 6" w:semiHidden="0" w:uiPriority="69" w:unhideWhenUsed="0"/>
+    <w:lsdException w:name="Dark List Accent 6" w:semiHidden="0" w:uiPriority="70" w:unhideWhenUsed="0"/>
+    <w:lsdException w:name="Colorful Shading Accent 6" w:semiHidden="0" w:uiPriority="71" w:unhideWhenUsed="0"/>
+    <w:lsdException w:name="Colorful List Accent 6" w:semiHidden="0" w:uiPriority="72" w:unhideWhenUsed="0"/>
+    <w:lsdException w:name="Colorful Grid Accent 6" w:semiHidden="0" w:uiPriority="73" w:unhideWhenUsed="0"/>
+    <w:lsdException w:name="Subtle Emphasis" w:semiHidden="0" w:uiPriority="19" w:unhideWhenUsed="0" w:qFormat="1"/>
+    <w:lsdException w:name="Intense Emphasis" w:semiHidden="0" w:uiPriority="21" w:unhideWhenUsed="0" w:qFormat="1"/>
+    <w:lsdException w:name="Subtle Reference" w:semiHidden="0" w:uiPriority="31" w:unhideWhenUsed="0" w:qFormat="1"/>
+    <w:lsdException w:name="Intense Reference" w:semiHidden="0" w:uiPriority="32" w:unhideWhenUsed="0" w:qFormat="1"/>
+    <w:lsdException w:name="Book Title" w:semiHidden="0" w:uiPriority="33" w:unhideWhenUsed="0" w:qFormat="1"/>
+    <w:lsdException w:name="Bibliography" w:uiPriority="37"/>
+    <w:lsdException w:name="TOC Heading" w:uiPriority="39" w:qFormat="1"/>
+  </w:latentStyles>
+  <w:style w:type="paragraph" w:default="1" w:styleId="Normal">
+    <w:name w:val="Normal"/>
+    <w:qFormat/>
+    <w:rsid w:val="004448AA"/>
+    <w:pPr>
+      <w:spacing w:after="40" w:line="360" w:lineRule="auto"/>
+      <w:jc w:val="both"/>
+    </w:pPr>
+    <w:rPr>
+      <w:rFonts w:ascii="Arial" w:hAnsi="Arial"/>
+      <w:sz w:val="24"/>
+      <w:lang w:val="fr-CA"/>
+    </w:rPr>
+  </w:style>
+  <w:style w:type="paragraph" w:styleId="Heading1">
+    <w:name w:val="heading 1"/>
+    <w:basedOn w:val="Normal"/>
+    <w:next w:val="Normal"/>
+    <w:link w:val="Heading1Char"/>
+    <w:uiPriority w:val="9"/>
+    <w:qFormat/>
+    <w:rsid w:val="004448AA"/>
+    <w:pPr>
+      <w:keepNext/>
+      <w:keepLines/>
+      <w:spacing w:before="360" w:after="120"/>
+      <w:outlineLvl w:val="0"/>
+    </w:pPr>
+    <w:rPr>
+      <w:rFonts w:eastAsiaTheme="majorEastAsia" w:cstheme="majorBidi"/>
+      <w:b/>
+      <w:color w:val="2E74B5" w:themeColor="accent1" w:themeShade="BF"/>
+      <w:sz w:val="32"/>
+      <w:szCs w:val="32"/>
+    </w:rPr>
+  </w:style>
+  <w:style w:type="paragraph" w:styleId="Heading2">
+    <w:name w:val="heading 2"/>
+    <w:basedOn w:val="Normal"/>
+    <w:next w:val="Normal"/>
+    <w:link w:val="Heading2Char"/>
+    <w:uiPriority w:val="9"/>
+    <w:unhideWhenUsed/>
+    <w:qFormat/>
+    <w:rsid w:val="004448AA"/>
+    <w:pPr>
+      <w:keepNext/>
+      <w:keepLines/>
+      <w:spacing w:before="40" w:after="0"/>
+      <w:outlineLvl w:val="1"/>
+    </w:pPr>
+    <w:rPr>
+      <w:rFonts w:eastAsiaTheme="majorEastAsia" w:cstheme="majorBidi"/>
+      <w:b/>
+      <w:color w:val="ED7D31" w:themeColor="accent2"/>
+      <w:sz w:val="28"/>
+      <w:szCs w:val="26"/>
+    </w:rPr>
+  </w:style>
+  <w:style w:type="character" w:default="1" w:styleId="DefaultParagraphFont">
+    <w:name w:val="Default Paragraph Font"/>
+    <w:uiPriority w:val="1"/>
+    <w:semiHidden/>
+    <w:unhideWhenUsed/>
+  </w:style>
+  <w:style w:type="table" w:default="1" w:styleId="TableNormal">
+    <w:name w:val="Normal Table"/>
+    <w:uiPriority w:val="99"/>
+    <w:semiHidden/>
+    <w:unhideWhenUsed/>
+    <w:tblPr>
+      <w:tblInd w:w="0" w:type="dxa"/>
+      <w:tblCellMar>
+        <w:top w:w="0" w:type="dxa"/>
+        <w:left w:w="108" w:type="dxa"/>
+        <w:bottom w:w="0" w:type="dxa"/>
+        <w:right w:w="108" w:type="dxa"/>
+      </w:tblCellMar>
+    </w:tblPr>
+  </w:style>
+  <w:style w:type="numbering" w:default="1" w:styleId="NoList">
+    <w:name w:val="No List"/>
+    <w:uiPriority w:val="99"/>
+    <w:semiHidden/>
+    <w:unhideWhenUsed/>
+  </w:style>
+  <w:style w:type="character" w:customStyle="1" w:styleId="Heading1Char">
+    <w:name w:val="Heading 1 Char"/>
+    <w:basedOn w:val="DefaultParagraphFont"/>
+    <w:link w:val="Heading1"/>
+    <w:uiPriority w:val="9"/>
+    <w:rsid w:val="004448AA"/>
+    <w:rPr>
+      <w:rFonts w:ascii="Arial" w:eastAsiaTheme="majorEastAsia" w:hAnsi="Arial" w:cstheme="majorBidi"/>
+      <w:b/>
+      <w:color w:val="2E74B5" w:themeColor="accent1" w:themeShade="BF"/>
+      <w:sz w:val="32"/>
+      <w:szCs w:val="32"/>
+      <w:lang w:val="fr-CA"/>
+    </w:rPr>
+  </w:style>
+  <w:style w:type="character" w:customStyle="1" w:styleId="Heading2Char">
+    <w:name w:val="Heading 2 Char"/>
+    <w:basedOn w:val="DefaultParagraphFont"/>
+    <w:link w:val="Heading2"/>
+    <w:uiPriority w:val="9"/>
+    <w:rsid w:val="004448AA"/>
+    <w:rPr>
+      <w:rFonts w:ascii="Arial" w:eastAsiaTheme="majorEastAsia" w:hAnsi="Arial" w:cstheme="majorBidi"/>
+      <w:b/>
+      <w:color w:val="ED7D31" w:themeColor="accent2"/>
+      <w:sz w:val="28"/>
+      <w:szCs w:val="26"/>
+      <w:lang w:val="fr-CA"/>
+    </w:rPr>
+  </w:style>
+  <w:style w:type="paragraph" w:styleId="ListParagraph">
+    <w:name w:val="List Paragraph"/>
+    <w:basedOn w:val="Normal"/>
+    <w:uiPriority w:val="34"/>
+    <w:qFormat/>
+    <w:rsid w:val="00B0681D"/>
+    <w:pPr>
+      <w:ind w:left="720"/>
+      <w:contextualSpacing/>
+    </w:pPr>
+  </w:style>
+  <w:style w:type="character" w:styleId="Hyperlink">
+    <w:name w:val="Hyperlink"/>
+    <w:basedOn w:val="DefaultParagraphFont"/>
     <w:uiPriority w:val="99"/>
     <w:unhideWhenUsed/>
     <w:rsid w:val="00C31929"/>
@@ -1962,7 +2006,7 @@
   <a:extraClrSchemeLst/>
   <a:extLst>
     <a:ext uri="{05A4C25C-085E-4340-85A3-A5531E510DB2}">
-      <thm15:themeFamily xmlns:thm15="http://schemas.microsoft.com/office/thememl/2012/main" name="Office Theme" id="{62F939B6-93AF-4DB8-9C6B-D6C7DFDC589F}" vid="{4A3C46E8-61CC-4603-A589-7422A47A8E4A}"/>
+      <thm15:themeFamily xmlns:thm15="http://schemas.microsoft.com/office/thememl/2012/main" xmlns="" name="Office Theme" id="{62F939B6-93AF-4DB8-9C6B-D6C7DFDC589F}" vid="{4A3C46E8-61CC-4603-A589-7422A47A8E4A}"/>
     </a:ext>
   </a:extLst>
 </a:theme>
@@ -1973,7 +2017,7 @@
 </file>
 
 <file path=customXml/itemProps1.xml><?xml version="1.0" encoding="utf-8"?>
-<ds:datastoreItem xmlns:ds="http://schemas.openxmlformats.org/officeDocument/2006/customXml" ds:itemID="{B575F3B7-1DDD-4730-BE3C-8A95295A57C8}">
+<ds:datastoreItem xmlns:ds="http://schemas.openxmlformats.org/officeDocument/2006/customXml" ds:itemID="{6663340A-0909-4C95-8EFA-F4956EEFCA6E}">
   <ds:schemaRefs>
     <ds:schemaRef ds:uri="http://schemas.openxmlformats.org/officeDocument/2006/bibliography"/>
   </ds:schemaRefs>
